--- a/Contents/积分-Integral.docx
+++ b/Contents/积分-Integral.docx
@@ -97,13 +97,7 @@
         </m:oMath>
       </m:oMathPara>
     </w:p>
-    <w:p>
-      <w:pPr>
-        <w:rPr>
-          <w:rFonts w:hint="eastAsia"/>
-        </w:rPr>
-      </w:pPr>
-    </w:p>
+    <w:p/>
     <w:p>
       <m:oMathPara>
         <m:oMath>
@@ -111,25 +105,7 @@
             <w:rPr>
               <w:rFonts w:ascii="Cambria Math" w:hAnsi="Cambria Math"/>
             </w:rPr>
-            <m:t xml:space="preserve">intuitively </m:t>
-          </m:r>
-          <m:r>
-            <w:rPr>
-              <w:rFonts w:ascii="Cambria Math" w:hAnsi="Cambria Math"/>
-            </w:rPr>
-            <m:t xml:space="preserve">the inetgral </m:t>
-          </m:r>
-          <m:r>
-            <w:rPr>
-              <w:rFonts w:ascii="Cambria Math" w:hAnsi="Cambria Math"/>
-            </w:rPr>
-            <m:t xml:space="preserve">of </m:t>
-          </m:r>
-          <m:r>
-            <w:rPr>
-              <w:rFonts w:ascii="Cambria Math" w:hAnsi="Cambria Math"/>
-            </w:rPr>
-            <m:t>f</m:t>
+            <m:t>intuitively the inetgral of f</m:t>
           </m:r>
           <m:d>
             <m:dPr>
@@ -227,6 +203,12 @@
                       <w:rFonts w:ascii="Cambria Math" w:hAnsi="Cambria Math"/>
                     </w:rPr>
                     <m:t>n</m:t>
+                  </m:r>
+                  <m:r>
+                    <w:rPr>
+                      <w:rFonts w:ascii="Cambria Math" w:hAnsi="Cambria Math"/>
+                    </w:rPr>
+                    <m:t>-1</m:t>
                   </m:r>
                 </m:sup>
                 <m:e>
@@ -397,7 +379,7 @@
                     <w:rPr>
                       <w:rFonts w:ascii="Cambria Math" w:hAnsi="Cambria Math"/>
                     </w:rPr>
-                    <m:t>k=1</m:t>
+                    <m:t>k=0</m:t>
                   </m:r>
                 </m:sub>
                 <m:sup>
@@ -405,7 +387,1098 @@
                     <w:rPr>
                       <w:rFonts w:ascii="Cambria Math" w:hAnsi="Cambria Math"/>
                     </w:rPr>
-                    <m:t>n+1</m:t>
+                    <m:t>n</m:t>
+                  </m:r>
+                  <m:r>
+                    <w:rPr>
+                      <w:rFonts w:ascii="Cambria Math" w:hAnsi="Cambria Math"/>
+                    </w:rPr>
+                    <m:t>-1</m:t>
+                  </m:r>
+                </m:sup>
+                <m:e>
+                  <m:r>
+                    <w:rPr>
+                      <w:rFonts w:ascii="Cambria Math" w:hAnsi="Cambria Math"/>
+                    </w:rPr>
+                    <m:t>f</m:t>
+                  </m:r>
+                  <m:d>
+                    <m:dPr>
+                      <m:ctrlPr>
+                        <w:rPr>
+                          <w:rFonts w:ascii="Cambria Math" w:hAnsi="Cambria Math"/>
+                          <w:i/>
+                        </w:rPr>
+                      </m:ctrlPr>
+                    </m:dPr>
+                    <m:e>
+                      <m:r>
+                        <w:rPr>
+                          <w:rFonts w:ascii="Cambria Math" w:hAnsi="Cambria Math"/>
+                        </w:rPr>
+                        <m:t>b-k*</m:t>
+                      </m:r>
+                      <m:f>
+                        <m:fPr>
+                          <m:ctrlPr>
+                            <w:rPr>
+                              <w:rFonts w:ascii="Cambria Math" w:hAnsi="Cambria Math"/>
+                              <w:i/>
+                            </w:rPr>
+                          </m:ctrlPr>
+                        </m:fPr>
+                        <m:num>
+                          <m:r>
+                            <w:rPr>
+                              <w:rFonts w:ascii="Cambria Math" w:hAnsi="Cambria Math"/>
+                            </w:rPr>
+                            <m:t>b-a</m:t>
+                          </m:r>
+                        </m:num>
+                        <m:den>
+                          <m:r>
+                            <w:rPr>
+                              <w:rFonts w:ascii="Cambria Math" w:hAnsi="Cambria Math"/>
+                            </w:rPr>
+                            <m:t>n</m:t>
+                          </m:r>
+                        </m:den>
+                      </m:f>
+                    </m:e>
+                  </m:d>
+                  <m:r>
+                    <w:rPr>
+                      <w:rFonts w:ascii="Cambria Math" w:hAnsi="Cambria Math"/>
+                    </w:rPr>
+                    <m:t>*</m:t>
+                  </m:r>
+                  <m:f>
+                    <m:fPr>
+                      <m:ctrlPr>
+                        <w:rPr>
+                          <w:rFonts w:ascii="Cambria Math" w:hAnsi="Cambria Math"/>
+                          <w:i/>
+                        </w:rPr>
+                      </m:ctrlPr>
+                    </m:fPr>
+                    <m:num>
+                      <m:r>
+                        <w:rPr>
+                          <w:rFonts w:ascii="Cambria Math" w:hAnsi="Cambria Math"/>
+                        </w:rPr>
+                        <m:t>b-a</m:t>
+                      </m:r>
+                    </m:num>
+                    <m:den>
+                      <m:r>
+                        <w:rPr>
+                          <w:rFonts w:ascii="Cambria Math" w:hAnsi="Cambria Math"/>
+                        </w:rPr>
+                        <m:t>n</m:t>
+                      </m:r>
+                    </m:den>
+                  </m:f>
+                </m:e>
+              </m:nary>
+            </m:e>
+          </m:func>
+        </m:oMath>
+      </m:oMathPara>
+    </w:p>
+    <w:p/>
+    <w:p>
+      <m:oMathPara>
+        <m:oMath>
+          <m:r>
+            <w:rPr>
+              <w:rFonts w:ascii="Cambria Math" w:hAnsi="Cambria Math"/>
+            </w:rPr>
+            <m:t xml:space="preserve">Note:  </m:t>
+          </m:r>
+        </m:oMath>
+      </m:oMathPara>
+    </w:p>
+    <w:p>
+      <m:oMathPara>
+        <m:oMath>
+          <m:limLow>
+            <m:limLowPr>
+              <m:ctrlPr>
+                <w:rPr>
+                  <w:rFonts w:ascii="Cambria Math" w:hAnsi="Cambria Math"/>
+                  <w:i/>
+                </w:rPr>
+              </m:ctrlPr>
+            </m:limLowPr>
+            <m:e>
+              <m:r>
+                <m:rPr>
+                  <m:sty m:val="p"/>
+                </m:rPr>
+                <w:rPr>
+                  <w:rFonts w:ascii="Cambria Math" w:hAnsi="Cambria Math"/>
+                </w:rPr>
+                <m:t>lim</m:t>
+              </m:r>
+            </m:e>
+            <m:lim>
+              <m:r>
+                <w:rPr>
+                  <w:rFonts w:ascii="Cambria Math" w:hAnsi="Cambria Math"/>
+                </w:rPr>
+                <m:t>n→∞</m:t>
+              </m:r>
+            </m:lim>
+          </m:limLow>
+          <m:f>
+            <m:fPr>
+              <m:ctrlPr>
+                <w:rPr>
+                  <w:rFonts w:ascii="Cambria Math" w:hAnsi="Cambria Math"/>
+                  <w:i/>
+                </w:rPr>
+              </m:ctrlPr>
+            </m:fPr>
+            <m:num>
+              <m:r>
+                <w:rPr>
+                  <w:rFonts w:ascii="Cambria Math" w:hAnsi="Cambria Math"/>
+                </w:rPr>
+                <m:t>b-a</m:t>
+              </m:r>
+            </m:num>
+            <m:den>
+              <m:r>
+                <w:rPr>
+                  <w:rFonts w:ascii="Cambria Math" w:hAnsi="Cambria Math"/>
+                </w:rPr>
+                <m:t>n</m:t>
+              </m:r>
+            </m:den>
+          </m:f>
+          <m:r>
+            <w:rPr>
+              <w:rFonts w:ascii="Cambria Math" w:hAnsi="Cambria Math"/>
+            </w:rPr>
+            <m:t>=0 must have the highest priority</m:t>
+          </m:r>
+        </m:oMath>
+      </m:oMathPara>
+    </w:p>
+    <w:p>
+      <m:oMathPara>
+        <m:oMath>
+          <m:limLow>
+            <m:limLowPr>
+              <m:ctrlPr>
+                <w:rPr>
+                  <w:rFonts w:ascii="Cambria Math" w:hAnsi="Cambria Math"/>
+                  <w:i/>
+                </w:rPr>
+              </m:ctrlPr>
+            </m:limLowPr>
+            <m:e>
+              <m:r>
+                <m:rPr>
+                  <m:sty m:val="p"/>
+                </m:rPr>
+                <w:rPr>
+                  <w:rFonts w:ascii="Cambria Math" w:hAnsi="Cambria Math"/>
+                </w:rPr>
+                <m:t>lim</m:t>
+              </m:r>
+            </m:e>
+            <m:lim>
+              <m:r>
+                <w:rPr>
+                  <w:rFonts w:ascii="Cambria Math" w:hAnsi="Cambria Math"/>
+                </w:rPr>
+                <m:t>n→∞</m:t>
+              </m:r>
+            </m:lim>
+          </m:limLow>
+          <m:f>
+            <m:fPr>
+              <m:ctrlPr>
+                <w:rPr>
+                  <w:rFonts w:ascii="Cambria Math" w:hAnsi="Cambria Math"/>
+                  <w:i/>
+                </w:rPr>
+              </m:ctrlPr>
+            </m:fPr>
+            <m:num>
+              <m:r>
+                <w:rPr>
+                  <w:rFonts w:ascii="Cambria Math" w:hAnsi="Cambria Math"/>
+                </w:rPr>
+                <m:t>b-a</m:t>
+              </m:r>
+            </m:num>
+            <m:den>
+              <m:r>
+                <w:rPr>
+                  <w:rFonts w:ascii="Cambria Math" w:hAnsi="Cambria Math"/>
+                </w:rPr>
+                <m:t>n</m:t>
+              </m:r>
+            </m:den>
+          </m:f>
+          <m:r>
+            <w:rPr>
+              <w:rFonts w:ascii="Cambria Math" w:hAnsi="Cambria Math"/>
+            </w:rPr>
+            <m:t xml:space="preserve">=0 means ∀ε∈R  ∃X∈R such that n&gt;X=&gt;ε&gt; </m:t>
+          </m:r>
+          <m:d>
+            <m:dPr>
+              <m:begChr m:val="|"/>
+              <m:endChr m:val="|"/>
+              <m:ctrlPr>
+                <w:rPr>
+                  <w:rFonts w:ascii="Cambria Math" w:hAnsi="Cambria Math"/>
+                  <w:i/>
+                </w:rPr>
+              </m:ctrlPr>
+            </m:dPr>
+            <m:e>
+              <m:f>
+                <m:fPr>
+                  <m:ctrlPr>
+                    <w:rPr>
+                      <w:rFonts w:ascii="Cambria Math" w:hAnsi="Cambria Math"/>
+                      <w:i/>
+                    </w:rPr>
+                  </m:ctrlPr>
+                </m:fPr>
+                <m:num>
+                  <m:r>
+                    <w:rPr>
+                      <w:rFonts w:ascii="Cambria Math" w:hAnsi="Cambria Math"/>
+                    </w:rPr>
+                    <m:t>b-a</m:t>
+                  </m:r>
+                </m:num>
+                <m:den>
+                  <m:r>
+                    <w:rPr>
+                      <w:rFonts w:ascii="Cambria Math" w:hAnsi="Cambria Math"/>
+                    </w:rPr>
+                    <m:t>n</m:t>
+                  </m:r>
+                </m:den>
+              </m:f>
+            </m:e>
+          </m:d>
+        </m:oMath>
+      </m:oMathPara>
+    </w:p>
+    <w:p>
+      <m:oMathPara>
+        <m:oMath>
+          <m:r>
+            <w:rPr>
+              <w:rFonts w:ascii="Cambria Math" w:hAnsi="Cambria Math"/>
+            </w:rPr>
+            <m:t>When multiple limits are present the above must be prioritized</m:t>
+          </m:r>
+        </m:oMath>
+      </m:oMathPara>
+    </w:p>
+    <w:p>
+      <m:oMathPara>
+        <m:oMath>
+          <m:r>
+            <w:rPr>
+              <w:rFonts w:ascii="Cambria Math" w:hAnsi="Cambria Math"/>
+            </w:rPr>
+            <m:t xml:space="preserve">To illustrate </m:t>
+          </m:r>
+        </m:oMath>
+      </m:oMathPara>
+    </w:p>
+    <w:p>
+      <m:oMathPara>
+        <m:oMath>
+          <m:func>
+            <m:funcPr>
+              <m:ctrlPr>
+                <w:rPr>
+                  <w:rFonts w:ascii="Cambria Math" w:hAnsi="Cambria Math"/>
+                  <w:i/>
+                </w:rPr>
+              </m:ctrlPr>
+            </m:funcPr>
+            <m:fName>
+              <m:limLow>
+                <m:limLowPr>
+                  <m:ctrlPr>
+                    <w:rPr>
+                      <w:rFonts w:ascii="Cambria Math" w:hAnsi="Cambria Math"/>
+                      <w:i/>
+                    </w:rPr>
+                  </m:ctrlPr>
+                </m:limLowPr>
+                <m:e>
+                  <m:r>
+                    <m:rPr>
+                      <m:sty m:val="p"/>
+                    </m:rPr>
+                    <w:rPr>
+                      <w:rFonts w:ascii="Cambria Math" w:hAnsi="Cambria Math"/>
+                    </w:rPr>
+                    <m:t>lim</m:t>
+                  </m:r>
+                </m:e>
+                <m:lim>
+                  <m:r>
+                    <w:rPr>
+                      <w:rFonts w:ascii="Cambria Math" w:hAnsi="Cambria Math"/>
+                    </w:rPr>
+                    <m:t>b→∞</m:t>
+                  </m:r>
+                </m:lim>
+              </m:limLow>
+            </m:fName>
+            <m:e>
+              <m:nary>
+                <m:naryPr>
+                  <m:limLoc m:val="subSup"/>
+                  <m:ctrlPr>
+                    <w:rPr>
+                      <w:rFonts w:ascii="Cambria Math" w:hAnsi="Cambria Math"/>
+                      <w:i/>
+                    </w:rPr>
+                  </m:ctrlPr>
+                </m:naryPr>
+                <m:sub>
+                  <m:r>
+                    <w:rPr>
+                      <w:rFonts w:ascii="Cambria Math" w:hAnsi="Cambria Math"/>
+                    </w:rPr>
+                    <m:t>0</m:t>
+                  </m:r>
+                </m:sub>
+                <m:sup>
+                  <m:r>
+                    <w:rPr>
+                      <w:rFonts w:ascii="Cambria Math" w:hAnsi="Cambria Math"/>
+                    </w:rPr>
+                    <m:t>b</m:t>
+                  </m:r>
+                </m:sup>
+                <m:e>
+                  <m:r>
+                    <w:rPr>
+                      <w:rFonts w:ascii="Cambria Math" w:hAnsi="Cambria Math"/>
+                    </w:rPr>
+                    <m:t>f</m:t>
+                  </m:r>
+                  <m:d>
+                    <m:dPr>
+                      <m:ctrlPr>
+                        <w:rPr>
+                          <w:rFonts w:ascii="Cambria Math" w:hAnsi="Cambria Math"/>
+                          <w:i/>
+                        </w:rPr>
+                      </m:ctrlPr>
+                    </m:dPr>
+                    <m:e>
+                      <m:r>
+                        <w:rPr>
+                          <w:rFonts w:ascii="Cambria Math" w:hAnsi="Cambria Math"/>
+                        </w:rPr>
+                        <m:t>x</m:t>
+                      </m:r>
+                    </m:e>
+                  </m:d>
+                </m:e>
+              </m:nary>
+            </m:e>
+          </m:func>
+          <m:r>
+            <w:rPr>
+              <w:rFonts w:ascii="Cambria Math" w:hAnsi="Cambria Math"/>
+            </w:rPr>
+            <m:t>=</m:t>
+          </m:r>
+          <m:func>
+            <m:funcPr>
+              <m:ctrlPr>
+                <w:rPr>
+                  <w:rFonts w:ascii="Cambria Math" w:hAnsi="Cambria Math"/>
+                  <w:i/>
+                </w:rPr>
+              </m:ctrlPr>
+            </m:funcPr>
+            <m:fName>
+              <m:limLow>
+                <m:limLowPr>
+                  <m:ctrlPr>
+                    <w:rPr>
+                      <w:rFonts w:ascii="Cambria Math" w:hAnsi="Cambria Math"/>
+                      <w:i/>
+                    </w:rPr>
+                  </m:ctrlPr>
+                </m:limLowPr>
+                <m:e>
+                  <m:r>
+                    <m:rPr>
+                      <m:sty m:val="p"/>
+                    </m:rPr>
+                    <w:rPr>
+                      <w:rFonts w:ascii="Cambria Math" w:hAnsi="Cambria Math"/>
+                    </w:rPr>
+                    <m:t>lim</m:t>
+                  </m:r>
+                </m:e>
+                <m:lim>
+                  <m:eqArr>
+                    <m:eqArrPr>
+                      <m:ctrlPr>
+                        <w:rPr>
+                          <w:rFonts w:ascii="Cambria Math" w:hAnsi="Cambria Math"/>
+                          <w:i/>
+                        </w:rPr>
+                      </m:ctrlPr>
+                    </m:eqArrPr>
+                    <m:e>
+                      <m:r>
+                        <w:rPr>
+                          <w:rFonts w:ascii="Cambria Math" w:hAnsi="Cambria Math"/>
+                        </w:rPr>
+                        <m:t>n→∞</m:t>
+                      </m:r>
+                    </m:e>
+                    <m:e>
+                      <m:r>
+                        <w:rPr>
+                          <w:rFonts w:ascii="Cambria Math" w:hAnsi="Cambria Math"/>
+                        </w:rPr>
+                        <m:t xml:space="preserve">b→∞ </m:t>
+                      </m:r>
+                    </m:e>
+                  </m:eqArr>
+                </m:lim>
+              </m:limLow>
+            </m:fName>
+            <m:e>
+              <m:nary>
+                <m:naryPr>
+                  <m:chr m:val="∑"/>
+                  <m:limLoc m:val="undOvr"/>
+                  <m:ctrlPr>
+                    <w:rPr>
+                      <w:rFonts w:ascii="Cambria Math" w:hAnsi="Cambria Math"/>
+                      <w:i/>
+                    </w:rPr>
+                  </m:ctrlPr>
+                </m:naryPr>
+                <m:sub>
+                  <m:r>
+                    <w:rPr>
+                      <w:rFonts w:ascii="Cambria Math" w:hAnsi="Cambria Math"/>
+                    </w:rPr>
+                    <m:t>k=0</m:t>
+                  </m:r>
+                </m:sub>
+                <m:sup>
+                  <m:r>
+                    <w:rPr>
+                      <w:rFonts w:ascii="Cambria Math" w:hAnsi="Cambria Math"/>
+                    </w:rPr>
+                    <m:t>n</m:t>
+                  </m:r>
+                </m:sup>
+                <m:e>
+                  <m:r>
+                    <w:rPr>
+                      <w:rFonts w:ascii="Cambria Math" w:hAnsi="Cambria Math"/>
+                    </w:rPr>
+                    <m:t>f</m:t>
+                  </m:r>
+                  <m:d>
+                    <m:dPr>
+                      <m:ctrlPr>
+                        <w:rPr>
+                          <w:rFonts w:ascii="Cambria Math" w:hAnsi="Cambria Math"/>
+                          <w:i/>
+                        </w:rPr>
+                      </m:ctrlPr>
+                    </m:dPr>
+                    <m:e>
+                      <m:r>
+                        <w:rPr>
+                          <w:rFonts w:ascii="Cambria Math" w:hAnsi="Cambria Math"/>
+                        </w:rPr>
+                        <m:t>k*</m:t>
+                      </m:r>
+                      <m:f>
+                        <m:fPr>
+                          <m:ctrlPr>
+                            <w:rPr>
+                              <w:rFonts w:ascii="Cambria Math" w:hAnsi="Cambria Math"/>
+                              <w:i/>
+                            </w:rPr>
+                          </m:ctrlPr>
+                        </m:fPr>
+                        <m:num>
+                          <m:r>
+                            <w:rPr>
+                              <w:rFonts w:ascii="Cambria Math" w:hAnsi="Cambria Math"/>
+                            </w:rPr>
+                            <m:t>b</m:t>
+                          </m:r>
+                        </m:num>
+                        <m:den>
+                          <m:r>
+                            <w:rPr>
+                              <w:rFonts w:ascii="Cambria Math" w:hAnsi="Cambria Math"/>
+                            </w:rPr>
+                            <m:t>n</m:t>
+                          </m:r>
+                        </m:den>
+                      </m:f>
+                    </m:e>
+                  </m:d>
+                  <m:r>
+                    <w:rPr>
+                      <w:rFonts w:ascii="Cambria Math" w:hAnsi="Cambria Math"/>
+                    </w:rPr>
+                    <m:t>*</m:t>
+                  </m:r>
+                  <m:f>
+                    <m:fPr>
+                      <m:ctrlPr>
+                        <w:rPr>
+                          <w:rFonts w:ascii="Cambria Math" w:hAnsi="Cambria Math"/>
+                          <w:i/>
+                        </w:rPr>
+                      </m:ctrlPr>
+                    </m:fPr>
+                    <m:num>
+                      <m:r>
+                        <w:rPr>
+                          <w:rFonts w:ascii="Cambria Math" w:hAnsi="Cambria Math"/>
+                        </w:rPr>
+                        <m:t>b</m:t>
+                      </m:r>
+                    </m:num>
+                    <m:den>
+                      <m:r>
+                        <w:rPr>
+                          <w:rFonts w:ascii="Cambria Math" w:hAnsi="Cambria Math"/>
+                        </w:rPr>
+                        <m:t>n</m:t>
+                      </m:r>
+                    </m:den>
+                  </m:f>
+                </m:e>
+              </m:nary>
+            </m:e>
+          </m:func>
+          <m:r>
+            <w:rPr>
+              <w:rFonts w:ascii="Cambria Math" w:hAnsi="Cambria Math"/>
+            </w:rPr>
+            <m:t xml:space="preserve"> </m:t>
+          </m:r>
+        </m:oMath>
+      </m:oMathPara>
+    </w:p>
+    <w:p>
+      <m:oMathPara>
+        <m:oMath>
+          <m:r>
+            <w:rPr>
+              <w:rFonts w:ascii="Cambria Math" w:hAnsi="Cambria Math"/>
+            </w:rPr>
+            <m:t xml:space="preserve">b can be as large as needed but n is always prioritized </m:t>
+          </m:r>
+          <m:d>
+            <m:dPr>
+              <m:ctrlPr>
+                <w:rPr>
+                  <w:rFonts w:ascii="Cambria Math" w:hAnsi="Cambria Math"/>
+                  <w:i/>
+                </w:rPr>
+              </m:ctrlPr>
+            </m:dPr>
+            <m:e>
+              <m:r>
+                <w:rPr>
+                  <w:rFonts w:ascii="Cambria Math" w:hAnsi="Cambria Math"/>
+                </w:rPr>
+                <m:t>larger</m:t>
+              </m:r>
+            </m:e>
+          </m:d>
+          <m:r>
+            <w:rPr>
+              <w:rFonts w:ascii="Cambria Math" w:hAnsi="Cambria Math"/>
+            </w:rPr>
+            <m:t xml:space="preserve"> so that</m:t>
+          </m:r>
+          <m:f>
+            <m:fPr>
+              <m:ctrlPr>
+                <w:rPr>
+                  <w:rFonts w:ascii="Cambria Math" w:hAnsi="Cambria Math"/>
+                  <w:i/>
+                </w:rPr>
+              </m:ctrlPr>
+            </m:fPr>
+            <m:num>
+              <m:r>
+                <w:rPr>
+                  <w:rFonts w:ascii="Cambria Math" w:hAnsi="Cambria Math"/>
+                </w:rPr>
+                <m:t>b</m:t>
+              </m:r>
+            </m:num>
+            <m:den>
+              <m:r>
+                <w:rPr>
+                  <w:rFonts w:ascii="Cambria Math" w:hAnsi="Cambria Math"/>
+                </w:rPr>
+                <m:t>n</m:t>
+              </m:r>
+            </m:den>
+          </m:f>
+          <m:r>
+            <w:rPr>
+              <w:rFonts w:ascii="Cambria Math" w:hAnsi="Cambria Math"/>
+            </w:rPr>
+            <m:t xml:space="preserve">→0 </m:t>
+          </m:r>
+        </m:oMath>
+      </m:oMathPara>
+    </w:p>
+    <w:p/>
+    <w:p/>
+    <w:p>
+      <m:oMathPara>
+        <m:oMath>
+          <m:r>
+            <w:rPr>
+              <w:rFonts w:ascii="Cambria Math" w:hAnsi="Cambria Math"/>
+            </w:rPr>
+            <m:t>let g</m:t>
+          </m:r>
+          <m:d>
+            <m:dPr>
+              <m:ctrlPr>
+                <w:rPr>
+                  <w:rFonts w:ascii="Cambria Math" w:hAnsi="Cambria Math"/>
+                  <w:i/>
+                </w:rPr>
+              </m:ctrlPr>
+            </m:dPr>
+            <m:e>
+              <m:r>
+                <w:rPr>
+                  <w:rFonts w:ascii="Cambria Math" w:hAnsi="Cambria Math"/>
+                </w:rPr>
+                <m:t>x</m:t>
+              </m:r>
+            </m:e>
+          </m:d>
+          <m:r>
+            <w:rPr>
+              <w:rFonts w:ascii="Cambria Math" w:hAnsi="Cambria Math"/>
+            </w:rPr>
+            <m:t xml:space="preserve"> be such that </m:t>
+          </m:r>
+          <m:sSup>
+            <m:sSupPr>
+              <m:ctrlPr>
+                <w:rPr>
+                  <w:rFonts w:ascii="Cambria Math" w:hAnsi="Cambria Math"/>
+                  <w:i/>
+                </w:rPr>
+              </m:ctrlPr>
+            </m:sSupPr>
+            <m:e>
+              <m:r>
+                <w:rPr>
+                  <w:rFonts w:ascii="Cambria Math" w:hAnsi="Cambria Math"/>
+                </w:rPr>
+                <m:t>g</m:t>
+              </m:r>
+            </m:e>
+            <m:sup>
+              <m:r>
+                <w:rPr>
+                  <w:rFonts w:ascii="Cambria Math" w:hAnsi="Cambria Math"/>
+                </w:rPr>
+                <m:t>'</m:t>
+              </m:r>
+            </m:sup>
+          </m:sSup>
+          <m:d>
+            <m:dPr>
+              <m:ctrlPr>
+                <w:rPr>
+                  <w:rFonts w:ascii="Cambria Math" w:hAnsi="Cambria Math"/>
+                  <w:i/>
+                </w:rPr>
+              </m:ctrlPr>
+            </m:dPr>
+            <m:e>
+              <m:r>
+                <w:rPr>
+                  <w:rFonts w:ascii="Cambria Math" w:hAnsi="Cambria Math"/>
+                </w:rPr>
+                <m:t>x</m:t>
+              </m:r>
+            </m:e>
+          </m:d>
+          <m:r>
+            <w:rPr>
+              <w:rFonts w:ascii="Cambria Math" w:hAnsi="Cambria Math"/>
+            </w:rPr>
+            <m:t>=f</m:t>
+          </m:r>
+          <m:d>
+            <m:dPr>
+              <m:ctrlPr>
+                <w:rPr>
+                  <w:rFonts w:ascii="Cambria Math" w:hAnsi="Cambria Math"/>
+                  <w:i/>
+                </w:rPr>
+              </m:ctrlPr>
+            </m:dPr>
+            <m:e>
+              <m:r>
+                <w:rPr>
+                  <w:rFonts w:ascii="Cambria Math" w:hAnsi="Cambria Math"/>
+                </w:rPr>
+                <m:t>x</m:t>
+              </m:r>
+            </m:e>
+          </m:d>
+        </m:oMath>
+      </m:oMathPara>
+    </w:p>
+    <w:p>
+      <m:oMathPara>
+        <m:oMath>
+          <m:r>
+            <w:rPr>
+              <w:rFonts w:ascii="Cambria Math" w:hAnsi="Cambria Math"/>
+            </w:rPr>
+            <m:t xml:space="preserve">Right derivative </m:t>
+          </m:r>
+          <m:limLow>
+            <m:limLowPr>
+              <m:ctrlPr>
+                <w:rPr>
+                  <w:rFonts w:ascii="Cambria Math" w:hAnsi="Cambria Math"/>
+                  <w:i/>
+                </w:rPr>
+              </m:ctrlPr>
+            </m:limLowPr>
+            <m:e>
+              <m:r>
+                <m:rPr>
+                  <m:sty m:val="p"/>
+                </m:rPr>
+                <w:rPr>
+                  <w:rFonts w:ascii="Cambria Math" w:hAnsi="Cambria Math"/>
+                </w:rPr>
+                <m:t>lim</m:t>
+              </m:r>
+            </m:e>
+            <m:lim>
+              <m:r>
+                <w:rPr>
+                  <w:rFonts w:ascii="Cambria Math" w:hAnsi="Cambria Math"/>
+                </w:rPr>
+                <m:t>n→∞</m:t>
+              </m:r>
+            </m:lim>
+          </m:limLow>
+          <m:f>
+            <m:fPr>
+              <m:ctrlPr>
+                <w:rPr>
+                  <w:rFonts w:ascii="Cambria Math" w:hAnsi="Cambria Math"/>
+                  <w:i/>
+                </w:rPr>
+              </m:ctrlPr>
+            </m:fPr>
+            <m:num>
+              <m:r>
+                <w:rPr>
+                  <w:rFonts w:ascii="Cambria Math" w:hAnsi="Cambria Math"/>
+                </w:rPr>
+                <m:t>g</m:t>
+              </m:r>
+              <m:d>
+                <m:dPr>
+                  <m:ctrlPr>
+                    <w:rPr>
+                      <w:rFonts w:ascii="Cambria Math" w:hAnsi="Cambria Math"/>
+                      <w:i/>
+                    </w:rPr>
+                  </m:ctrlPr>
+                </m:dPr>
+                <m:e>
+                  <m:r>
+                    <w:rPr>
+                      <w:rFonts w:ascii="Cambria Math" w:hAnsi="Cambria Math"/>
+                    </w:rPr>
+                    <m:t>x+</m:t>
+                  </m:r>
+                  <m:f>
+                    <m:fPr>
+                      <m:ctrlPr>
+                        <w:rPr>
+                          <w:rFonts w:ascii="Cambria Math" w:hAnsi="Cambria Math"/>
+                          <w:i/>
+                        </w:rPr>
+                      </m:ctrlPr>
+                    </m:fPr>
+                    <m:num>
+                      <m:r>
+                        <w:rPr>
+                          <w:rFonts w:ascii="Cambria Math" w:hAnsi="Cambria Math"/>
+                        </w:rPr>
+                        <m:t>b-a</m:t>
+                      </m:r>
+                    </m:num>
+                    <m:den>
+                      <m:r>
+                        <w:rPr>
+                          <w:rFonts w:ascii="Cambria Math" w:hAnsi="Cambria Math"/>
+                        </w:rPr>
+                        <m:t>n</m:t>
+                      </m:r>
+                    </m:den>
+                  </m:f>
+                </m:e>
+              </m:d>
+              <m:r>
+                <w:rPr>
+                  <w:rFonts w:ascii="Cambria Math" w:hAnsi="Cambria Math"/>
+                </w:rPr>
+                <m:t>-g</m:t>
+              </m:r>
+              <m:d>
+                <m:dPr>
+                  <m:ctrlPr>
+                    <w:rPr>
+                      <w:rFonts w:ascii="Cambria Math" w:hAnsi="Cambria Math"/>
+                      <w:i/>
+                    </w:rPr>
+                  </m:ctrlPr>
+                </m:dPr>
+                <m:e>
+                  <m:r>
+                    <w:rPr>
+                      <w:rFonts w:ascii="Cambria Math" w:hAnsi="Cambria Math"/>
+                    </w:rPr>
+                    <m:t>x</m:t>
+                  </m:r>
+                </m:e>
+              </m:d>
+            </m:num>
+            <m:den>
+              <m:f>
+                <m:fPr>
+                  <m:ctrlPr>
+                    <w:rPr>
+                      <w:rFonts w:ascii="Cambria Math" w:hAnsi="Cambria Math"/>
+                      <w:i/>
+                    </w:rPr>
+                  </m:ctrlPr>
+                </m:fPr>
+                <m:num>
+                  <m:r>
+                    <w:rPr>
+                      <w:rFonts w:ascii="Cambria Math" w:hAnsi="Cambria Math"/>
+                    </w:rPr>
+                    <m:t>b-a</m:t>
+                  </m:r>
+                </m:num>
+                <m:den>
+                  <m:r>
+                    <w:rPr>
+                      <w:rFonts w:ascii="Cambria Math" w:hAnsi="Cambria Math"/>
+                    </w:rPr>
+                    <m:t>n</m:t>
+                  </m:r>
+                </m:den>
+              </m:f>
+            </m:den>
+          </m:f>
+          <m:r>
+            <w:rPr>
+              <w:rFonts w:ascii="Cambria Math" w:hAnsi="Cambria Math"/>
+            </w:rPr>
+            <m:t>=f</m:t>
+          </m:r>
+          <m:d>
+            <m:dPr>
+              <m:ctrlPr>
+                <w:rPr>
+                  <w:rFonts w:ascii="Cambria Math" w:hAnsi="Cambria Math"/>
+                  <w:i/>
+                </w:rPr>
+              </m:ctrlPr>
+            </m:dPr>
+            <m:e>
+              <m:r>
+                <w:rPr>
+                  <w:rFonts w:ascii="Cambria Math" w:hAnsi="Cambria Math"/>
+                </w:rPr>
+                <m:t>x</m:t>
+              </m:r>
+            </m:e>
+          </m:d>
+          <m:r>
+            <w:rPr>
+              <w:rFonts w:ascii="Cambria Math" w:hAnsi="Cambria Math"/>
+            </w:rPr>
+            <m:t>=&gt;</m:t>
+          </m:r>
+        </m:oMath>
+      </m:oMathPara>
+    </w:p>
+    <w:p>
+      <m:oMathPara>
+        <m:oMath>
+          <m:nary>
+            <m:naryPr>
+              <m:limLoc m:val="subSup"/>
+              <m:ctrlPr>
+                <w:rPr>
+                  <w:rFonts w:ascii="Cambria Math" w:hAnsi="Cambria Math"/>
+                  <w:i/>
+                </w:rPr>
+              </m:ctrlPr>
+            </m:naryPr>
+            <m:sub>
+              <m:r>
+                <w:rPr>
+                  <w:rFonts w:ascii="Cambria Math" w:hAnsi="Cambria Math"/>
+                </w:rPr>
+                <m:t>a</m:t>
+              </m:r>
+            </m:sub>
+            <m:sup>
+              <m:r>
+                <w:rPr>
+                  <w:rFonts w:ascii="Cambria Math" w:hAnsi="Cambria Math"/>
+                </w:rPr>
+                <m:t>b</m:t>
+              </m:r>
+            </m:sup>
+            <m:e>
+              <m:r>
+                <w:rPr>
+                  <w:rFonts w:ascii="Cambria Math" w:hAnsi="Cambria Math"/>
+                </w:rPr>
+                <m:t>f</m:t>
+              </m:r>
+              <m:d>
+                <m:dPr>
+                  <m:ctrlPr>
+                    <w:rPr>
+                      <w:rFonts w:ascii="Cambria Math" w:hAnsi="Cambria Math"/>
+                      <w:i/>
+                    </w:rPr>
+                  </m:ctrlPr>
+                </m:dPr>
+                <m:e>
+                  <m:r>
+                    <w:rPr>
+                      <w:rFonts w:ascii="Cambria Math" w:hAnsi="Cambria Math"/>
+                    </w:rPr>
+                    <m:t>x</m:t>
+                  </m:r>
+                </m:e>
+              </m:d>
+            </m:e>
+          </m:nary>
+          <m:r>
+            <w:rPr>
+              <w:rFonts w:ascii="Cambria Math" w:hAnsi="Cambria Math"/>
+            </w:rPr>
+            <m:t>=</m:t>
+          </m:r>
+          <m:func>
+            <m:funcPr>
+              <m:ctrlPr>
+                <w:rPr>
+                  <w:rFonts w:ascii="Cambria Math" w:hAnsi="Cambria Math"/>
+                  <w:i/>
+                </w:rPr>
+              </m:ctrlPr>
+            </m:funcPr>
+            <m:fName>
+              <m:limLow>
+                <m:limLowPr>
+                  <m:ctrlPr>
+                    <w:rPr>
+                      <w:rFonts w:ascii="Cambria Math" w:hAnsi="Cambria Math"/>
+                      <w:i/>
+                    </w:rPr>
+                  </m:ctrlPr>
+                </m:limLowPr>
+                <m:e>
+                  <m:r>
+                    <m:rPr>
+                      <m:sty m:val="p"/>
+                    </m:rPr>
+                    <w:rPr>
+                      <w:rFonts w:ascii="Cambria Math" w:hAnsi="Cambria Math"/>
+                    </w:rPr>
+                    <m:t>lim</m:t>
+                  </m:r>
+                </m:e>
+                <m:lim>
+                  <m:r>
+                    <w:rPr>
+                      <w:rFonts w:ascii="Cambria Math" w:hAnsi="Cambria Math"/>
+                    </w:rPr>
+                    <m:t>n→∞</m:t>
+                  </m:r>
+                </m:lim>
+              </m:limLow>
+            </m:fName>
+            <m:e>
+              <m:nary>
+                <m:naryPr>
+                  <m:chr m:val="∑"/>
+                  <m:limLoc m:val="undOvr"/>
+                  <m:ctrlPr>
+                    <w:rPr>
+                      <w:rFonts w:ascii="Cambria Math" w:hAnsi="Cambria Math"/>
+                      <w:i/>
+                    </w:rPr>
+                  </m:ctrlPr>
+                </m:naryPr>
+                <m:sub>
+                  <m:r>
+                    <w:rPr>
+                      <w:rFonts w:ascii="Cambria Math" w:hAnsi="Cambria Math"/>
+                    </w:rPr>
+                    <m:t>k=0</m:t>
+                  </m:r>
+                </m:sub>
+                <m:sup>
+                  <m:r>
+                    <w:rPr>
+                      <w:rFonts w:ascii="Cambria Math" w:hAnsi="Cambria Math"/>
+                    </w:rPr>
+                    <m:t>n</m:t>
+                  </m:r>
+                  <m:r>
+                    <w:rPr>
+                      <w:rFonts w:ascii="Cambria Math" w:hAnsi="Cambria Math"/>
+                    </w:rPr>
+                    <m:t>-1</m:t>
                   </m:r>
                 </m:sup>
                 <m:e>
@@ -495,6 +1568,54 @@
               </m:nary>
             </m:e>
           </m:func>
+          <m:r>
+            <w:rPr>
+              <w:rFonts w:ascii="Cambria Math" w:hAnsi="Cambria Math"/>
+            </w:rPr>
+            <m:t>=g</m:t>
+          </m:r>
+          <m:d>
+            <m:dPr>
+              <m:ctrlPr>
+                <w:rPr>
+                  <w:rFonts w:ascii="Cambria Math" w:hAnsi="Cambria Math"/>
+                  <w:i/>
+                </w:rPr>
+              </m:ctrlPr>
+            </m:dPr>
+            <m:e>
+              <m:r>
+                <w:rPr>
+                  <w:rFonts w:ascii="Cambria Math" w:hAnsi="Cambria Math"/>
+                </w:rPr>
+                <m:t>b</m:t>
+              </m:r>
+            </m:e>
+          </m:d>
+          <m:r>
+            <w:rPr>
+              <w:rFonts w:ascii="Cambria Math" w:hAnsi="Cambria Math"/>
+            </w:rPr>
+            <m:t>-g</m:t>
+          </m:r>
+          <m:d>
+            <m:dPr>
+              <m:ctrlPr>
+                <w:rPr>
+                  <w:rFonts w:ascii="Cambria Math" w:hAnsi="Cambria Math"/>
+                  <w:i/>
+                </w:rPr>
+              </m:ctrlPr>
+            </m:dPr>
+            <m:e>
+              <m:r>
+                <w:rPr>
+                  <w:rFonts w:ascii="Cambria Math" w:hAnsi="Cambria Math"/>
+                </w:rPr>
+                <m:t>a</m:t>
+              </m:r>
+            </m:e>
+          </m:d>
         </m:oMath>
       </m:oMathPara>
     </w:p>
@@ -506,26 +1627,8 @@
             <w:rPr>
               <w:rFonts w:ascii="Cambria Math" w:hAnsi="Cambria Math"/>
             </w:rPr>
-            <m:t>Note:</m:t>
-          </m:r>
-          <m:r>
-            <w:rPr>
-              <w:rFonts w:ascii="Cambria Math" w:hAnsi="Cambria Math"/>
-            </w:rPr>
-            <m:t xml:space="preserve"> </m:t>
-          </m:r>
-          <m:r>
-            <w:rPr>
-              <w:rFonts w:ascii="Cambria Math" w:hAnsi="Cambria Math"/>
-            </w:rPr>
-            <m:t xml:space="preserve"> </m:t>
-          </m:r>
-        </m:oMath>
-      </m:oMathPara>
-    </w:p>
-    <w:p>
-      <m:oMathPara>
-        <m:oMath>
+            <m:t xml:space="preserve">Left derivative </m:t>
+          </m:r>
           <m:limLow>
             <m:limLowPr>
               <m:ctrlPr>
@@ -569,473 +1672,47 @@
                 <w:rPr>
                   <w:rFonts w:ascii="Cambria Math" w:hAnsi="Cambria Math"/>
                 </w:rPr>
-                <m:t>b-a</m:t>
-              </m:r>
-            </m:num>
-            <m:den>
-              <m:r>
-                <w:rPr>
-                  <w:rFonts w:ascii="Cambria Math" w:hAnsi="Cambria Math"/>
-                </w:rPr>
-                <m:t>n</m:t>
-              </m:r>
-            </m:den>
-          </m:f>
-          <m:r>
-            <w:rPr>
-              <w:rFonts w:ascii="Cambria Math" w:hAnsi="Cambria Math"/>
-            </w:rPr>
-            <m:t>=0</m:t>
-          </m:r>
-          <m:r>
-            <w:rPr>
-              <w:rFonts w:ascii="Cambria Math" w:hAnsi="Cambria Math"/>
-            </w:rPr>
-            <m:t xml:space="preserve"> must have the highest priority</m:t>
-          </m:r>
-        </m:oMath>
-      </m:oMathPara>
-    </w:p>
-    <w:p>
-      <m:oMathPara>
-        <m:oMath>
-          <m:limLow>
-            <m:limLowPr>
-              <m:ctrlPr>
-                <w:rPr>
-                  <w:rFonts w:ascii="Cambria Math" w:hAnsi="Cambria Math"/>
-                  <w:i/>
-                </w:rPr>
-              </m:ctrlPr>
-            </m:limLowPr>
-            <m:e>
-              <m:r>
-                <m:rPr>
-                  <m:sty m:val="p"/>
-                </m:rPr>
-                <w:rPr>
-                  <w:rFonts w:ascii="Cambria Math" w:hAnsi="Cambria Math"/>
-                </w:rPr>
-                <m:t>lim</m:t>
-              </m:r>
-            </m:e>
-            <m:lim>
-              <m:r>
-                <w:rPr>
-                  <w:rFonts w:ascii="Cambria Math" w:hAnsi="Cambria Math"/>
-                </w:rPr>
-                <m:t>n→∞</m:t>
-              </m:r>
-            </m:lim>
-          </m:limLow>
-          <m:f>
-            <m:fPr>
-              <m:ctrlPr>
-                <w:rPr>
-                  <w:rFonts w:ascii="Cambria Math" w:hAnsi="Cambria Math"/>
-                  <w:i/>
-                </w:rPr>
-              </m:ctrlPr>
-            </m:fPr>
-            <m:num>
-              <m:r>
-                <w:rPr>
-                  <w:rFonts w:ascii="Cambria Math" w:hAnsi="Cambria Math"/>
-                </w:rPr>
-                <m:t>b-a</m:t>
-              </m:r>
-            </m:num>
-            <m:den>
-              <m:r>
-                <w:rPr>
-                  <w:rFonts w:ascii="Cambria Math" w:hAnsi="Cambria Math"/>
-                </w:rPr>
-                <m:t>n</m:t>
-              </m:r>
-            </m:den>
-          </m:f>
-          <m:r>
-            <w:rPr>
-              <w:rFonts w:ascii="Cambria Math" w:hAnsi="Cambria Math"/>
-            </w:rPr>
-            <m:t>=0</m:t>
-          </m:r>
-          <m:r>
-            <w:rPr>
-              <w:rFonts w:ascii="Cambria Math" w:hAnsi="Cambria Math"/>
-            </w:rPr>
-            <m:t xml:space="preserve"> </m:t>
-          </m:r>
-          <m:r>
-            <w:rPr>
-              <w:rFonts w:ascii="Cambria Math" w:hAnsi="Cambria Math"/>
-            </w:rPr>
-            <m:t>means</m:t>
-          </m:r>
-          <m:r>
-            <w:rPr>
-              <w:rFonts w:ascii="Cambria Math" w:hAnsi="Cambria Math"/>
-            </w:rPr>
-            <m:t xml:space="preserve"> </m:t>
-          </m:r>
-          <m:r>
-            <w:rPr>
-              <w:rFonts w:ascii="Cambria Math" w:hAnsi="Cambria Math"/>
-            </w:rPr>
-            <m:t>∀ε</m:t>
-          </m:r>
-          <m:r>
-            <w:rPr>
-              <w:rFonts w:ascii="Cambria Math" w:hAnsi="Cambria Math"/>
-            </w:rPr>
-            <m:t>∈R  ∃X∈R such that n&gt;X=&gt;</m:t>
-          </m:r>
-          <m:r>
-            <w:rPr>
-              <w:rFonts w:ascii="Cambria Math" w:hAnsi="Cambria Math"/>
-            </w:rPr>
-            <m:t>ε</m:t>
-          </m:r>
-          <m:r>
-            <w:rPr>
-              <w:rFonts w:ascii="Cambria Math" w:hAnsi="Cambria Math"/>
-            </w:rPr>
-            <m:t>&gt;</m:t>
-          </m:r>
-          <m:r>
-            <w:rPr>
-              <w:rFonts w:ascii="Cambria Math" w:hAnsi="Cambria Math"/>
-            </w:rPr>
-            <m:t xml:space="preserve"> </m:t>
-          </m:r>
-          <m:d>
-            <m:dPr>
-              <m:begChr m:val="|"/>
-              <m:endChr m:val="|"/>
-              <m:ctrlPr>
-                <w:rPr>
-                  <w:rFonts w:ascii="Cambria Math" w:hAnsi="Cambria Math"/>
-                  <w:i/>
-                </w:rPr>
-              </m:ctrlPr>
-            </m:dPr>
-            <m:e>
-              <m:f>
-                <m:fPr>
-                  <m:ctrlPr>
-                    <w:rPr>
-                      <w:rFonts w:ascii="Cambria Math" w:hAnsi="Cambria Math"/>
-                      <w:i/>
-                    </w:rPr>
-                  </m:ctrlPr>
-                </m:fPr>
-                <m:num>
-                  <m:r>
-                    <w:rPr>
-                      <w:rFonts w:ascii="Cambria Math" w:hAnsi="Cambria Math"/>
-                    </w:rPr>
-                    <m:t>b-a</m:t>
-                  </m:r>
-                </m:num>
-                <m:den>
-                  <m:r>
-                    <w:rPr>
-                      <w:rFonts w:ascii="Cambria Math" w:hAnsi="Cambria Math"/>
-                    </w:rPr>
-                    <m:t>n</m:t>
-                  </m:r>
-                </m:den>
-              </m:f>
-            </m:e>
-          </m:d>
-        </m:oMath>
-      </m:oMathPara>
-    </w:p>
-    <w:p>
-      <m:oMathPara>
-        <m:oMath>
-          <m:r>
-            <w:rPr>
-              <w:rFonts w:ascii="Cambria Math" w:hAnsi="Cambria Math"/>
-            </w:rPr>
-            <m:t xml:space="preserve">When multiple limits are present </m:t>
-          </m:r>
-          <m:r>
-            <w:rPr>
-              <w:rFonts w:ascii="Cambria Math" w:hAnsi="Cambria Math"/>
-            </w:rPr>
-            <m:t xml:space="preserve">the </m:t>
-          </m:r>
-          <m:r>
-            <w:rPr>
-              <w:rFonts w:ascii="Cambria Math" w:hAnsi="Cambria Math"/>
-            </w:rPr>
-            <m:t>above must be prioritized</m:t>
-          </m:r>
-        </m:oMath>
-      </m:oMathPara>
-    </w:p>
-    <w:p>
-      <m:oMathPara>
-        <m:oMath>
-          <m:r>
-            <w:rPr>
-              <w:rFonts w:ascii="Cambria Math" w:hAnsi="Cambria Math"/>
-            </w:rPr>
-            <m:t xml:space="preserve">To illustrate </m:t>
-          </m:r>
-        </m:oMath>
-      </m:oMathPara>
-    </w:p>
-    <w:p>
-      <m:oMathPara>
-        <m:oMath>
-          <m:func>
-            <m:funcPr>
-              <m:ctrlPr>
-                <w:rPr>
-                  <w:rFonts w:ascii="Cambria Math" w:hAnsi="Cambria Math"/>
-                  <w:i/>
-                </w:rPr>
-              </m:ctrlPr>
-            </m:funcPr>
-            <m:fName>
-              <m:limLow>
-                <m:limLowPr>
-                  <m:ctrlPr>
-                    <w:rPr>
-                      <w:rFonts w:ascii="Cambria Math" w:hAnsi="Cambria Math"/>
-                      <w:i/>
-                    </w:rPr>
-                  </m:ctrlPr>
-                </m:limLowPr>
-                <m:e>
-                  <m:r>
-                    <m:rPr>
-                      <m:sty m:val="p"/>
-                    </m:rPr>
-                    <w:rPr>
-                      <w:rFonts w:ascii="Cambria Math" w:hAnsi="Cambria Math"/>
-                    </w:rPr>
-                    <m:t>lim</m:t>
-                  </m:r>
-                </m:e>
-                <m:lim>
-                  <m:r>
-                    <w:rPr>
-                      <w:rFonts w:ascii="Cambria Math" w:hAnsi="Cambria Math"/>
-                    </w:rPr>
-                    <m:t>b→∞</m:t>
-                  </m:r>
-                </m:lim>
-              </m:limLow>
-            </m:fName>
-            <m:e>
-              <m:nary>
-                <m:naryPr>
-                  <m:limLoc m:val="subSup"/>
-                  <m:ctrlPr>
-                    <w:rPr>
-                      <w:rFonts w:ascii="Cambria Math" w:hAnsi="Cambria Math"/>
-                      <w:i/>
-                    </w:rPr>
-                  </m:ctrlPr>
-                </m:naryPr>
-                <m:sub>
-                  <m:r>
-                    <w:rPr>
-                      <w:rFonts w:ascii="Cambria Math" w:hAnsi="Cambria Math"/>
-                    </w:rPr>
-                    <m:t>0</m:t>
-                  </m:r>
-                </m:sub>
-                <m:sup>
-                  <m:r>
-                    <w:rPr>
-                      <w:rFonts w:ascii="Cambria Math" w:hAnsi="Cambria Math"/>
-                    </w:rPr>
-                    <m:t>b</m:t>
-                  </m:r>
-                </m:sup>
-                <m:e>
-                  <m:r>
-                    <w:rPr>
-                      <w:rFonts w:ascii="Cambria Math" w:hAnsi="Cambria Math"/>
-                    </w:rPr>
-                    <m:t>f</m:t>
-                  </m:r>
-                  <m:d>
-                    <m:dPr>
-                      <m:ctrlPr>
-                        <w:rPr>
-                          <w:rFonts w:ascii="Cambria Math" w:hAnsi="Cambria Math"/>
-                          <w:i/>
-                        </w:rPr>
-                      </m:ctrlPr>
-                    </m:dPr>
-                    <m:e>
-                      <m:r>
-                        <w:rPr>
-                          <w:rFonts w:ascii="Cambria Math" w:hAnsi="Cambria Math"/>
-                        </w:rPr>
-                        <m:t>x</m:t>
-                      </m:r>
-                    </m:e>
-                  </m:d>
-                </m:e>
-              </m:nary>
-            </m:e>
-          </m:func>
-          <m:r>
-            <w:rPr>
-              <w:rFonts w:ascii="Cambria Math" w:hAnsi="Cambria Math"/>
-            </w:rPr>
-            <m:t>=</m:t>
-          </m:r>
-          <m:func>
-            <m:funcPr>
-              <m:ctrlPr>
-                <w:rPr>
-                  <w:rFonts w:ascii="Cambria Math" w:hAnsi="Cambria Math"/>
-                  <w:i/>
-                </w:rPr>
-              </m:ctrlPr>
-            </m:funcPr>
-            <m:fName>
-              <m:limLow>
-                <m:limLowPr>
-                  <m:ctrlPr>
-                    <w:rPr>
-                      <w:rFonts w:ascii="Cambria Math" w:hAnsi="Cambria Math"/>
-                      <w:i/>
-                    </w:rPr>
-                  </m:ctrlPr>
-                </m:limLowPr>
-                <m:e>
-                  <m:r>
-                    <m:rPr>
-                      <m:sty m:val="p"/>
-                    </m:rPr>
-                    <w:rPr>
-                      <w:rFonts w:ascii="Cambria Math" w:hAnsi="Cambria Math"/>
-                    </w:rPr>
-                    <m:t>lim</m:t>
-                  </m:r>
-                </m:e>
-                <m:lim>
-                  <m:eqArr>
-                    <m:eqArrPr>
-                      <m:ctrlPr>
-                        <w:rPr>
-                          <w:rFonts w:ascii="Cambria Math" w:hAnsi="Cambria Math"/>
-                          <w:i/>
-                        </w:rPr>
-                      </m:ctrlPr>
-                    </m:eqArrPr>
-                    <m:e>
-                      <m:r>
-                        <w:rPr>
-                          <w:rFonts w:ascii="Cambria Math" w:hAnsi="Cambria Math"/>
-                        </w:rPr>
-                        <m:t>n→∞</m:t>
-                      </m:r>
-                    </m:e>
-                    <m:e>
-                      <m:r>
-                        <w:rPr>
-                          <w:rFonts w:ascii="Cambria Math" w:hAnsi="Cambria Math"/>
-                        </w:rPr>
-                        <m:t xml:space="preserve">b→∞ </m:t>
-                      </m:r>
-                    </m:e>
-                  </m:eqArr>
-                </m:lim>
-              </m:limLow>
-            </m:fName>
-            <m:e>
-              <m:nary>
-                <m:naryPr>
-                  <m:chr m:val="∑"/>
-                  <m:limLoc m:val="undOvr"/>
-                  <m:ctrlPr>
-                    <w:rPr>
-                      <w:rFonts w:ascii="Cambria Math" w:hAnsi="Cambria Math"/>
-                      <w:i/>
-                    </w:rPr>
-                  </m:ctrlPr>
-                </m:naryPr>
-                <m:sub>
-                  <m:r>
-                    <w:rPr>
-                      <w:rFonts w:ascii="Cambria Math" w:hAnsi="Cambria Math"/>
-                    </w:rPr>
-                    <m:t>k=0</m:t>
-                  </m:r>
-                </m:sub>
-                <m:sup>
-                  <m:r>
-                    <w:rPr>
-                      <w:rFonts w:ascii="Cambria Math" w:hAnsi="Cambria Math"/>
-                    </w:rPr>
-                    <m:t>n</m:t>
-                  </m:r>
-                </m:sup>
-                <m:e>
-                  <m:r>
-                    <w:rPr>
-                      <w:rFonts w:ascii="Cambria Math" w:hAnsi="Cambria Math"/>
-                    </w:rPr>
-                    <m:t>f</m:t>
-                  </m:r>
-                  <m:d>
-                    <m:dPr>
-                      <m:ctrlPr>
-                        <w:rPr>
-                          <w:rFonts w:ascii="Cambria Math" w:hAnsi="Cambria Math"/>
-                          <w:i/>
-                        </w:rPr>
-                      </m:ctrlPr>
-                    </m:dPr>
-                    <m:e>
-                      <m:r>
-                        <w:rPr>
-                          <w:rFonts w:ascii="Cambria Math" w:hAnsi="Cambria Math"/>
-                        </w:rPr>
-                        <m:t>k*</m:t>
-                      </m:r>
-                      <m:f>
-                        <m:fPr>
-                          <m:ctrlPr>
-                            <w:rPr>
-                              <w:rFonts w:ascii="Cambria Math" w:hAnsi="Cambria Math"/>
-                              <w:i/>
-                            </w:rPr>
-                          </m:ctrlPr>
-                        </m:fPr>
-                        <m:num>
-                          <m:r>
-                            <w:rPr>
-                              <w:rFonts w:ascii="Cambria Math" w:hAnsi="Cambria Math"/>
-                            </w:rPr>
-                            <m:t>b</m:t>
-                          </m:r>
-                        </m:num>
-                        <m:den>
-                          <m:r>
-                            <w:rPr>
-                              <w:rFonts w:ascii="Cambria Math" w:hAnsi="Cambria Math"/>
-                            </w:rPr>
-                            <m:t>n</m:t>
-                          </m:r>
-                        </m:den>
-                      </m:f>
-                    </m:e>
-                  </m:d>
-                  <m:r>
-                    <w:rPr>
-                      <w:rFonts w:ascii="Cambria Math" w:hAnsi="Cambria Math"/>
-                    </w:rPr>
-                    <m:t>*</m:t>
+                <m:t>g</m:t>
+              </m:r>
+              <m:d>
+                <m:dPr>
+                  <m:ctrlPr>
+                    <w:rPr>
+                      <w:rFonts w:ascii="Cambria Math" w:hAnsi="Cambria Math"/>
+                      <w:i/>
+                    </w:rPr>
+                  </m:ctrlPr>
+                </m:dPr>
+                <m:e>
+                  <m:r>
+                    <w:rPr>
+                      <w:rFonts w:ascii="Cambria Math" w:hAnsi="Cambria Math"/>
+                    </w:rPr>
+                    <m:t>x</m:t>
+                  </m:r>
+                </m:e>
+              </m:d>
+              <m:r>
+                <w:rPr>
+                  <w:rFonts w:ascii="Cambria Math" w:hAnsi="Cambria Math"/>
+                </w:rPr>
+                <m:t>-g</m:t>
+              </m:r>
+              <m:d>
+                <m:dPr>
+                  <m:ctrlPr>
+                    <w:rPr>
+                      <w:rFonts w:ascii="Cambria Math" w:hAnsi="Cambria Math"/>
+                      <w:i/>
+                    </w:rPr>
+                  </m:ctrlPr>
+                </m:dPr>
+                <m:e>
+                  <m:r>
+                    <w:rPr>
+                      <w:rFonts w:ascii="Cambria Math" w:hAnsi="Cambria Math"/>
+                    </w:rPr>
+                    <m:t>x-</m:t>
                   </m:r>
                   <m:f>
                     <m:fPr>
@@ -1051,7 +1728,7 @@
                         <w:rPr>
                           <w:rFonts w:ascii="Cambria Math" w:hAnsi="Cambria Math"/>
                         </w:rPr>
-                        <m:t>b</m:t>
+                        <m:t>b-a</m:t>
                       </m:r>
                     </m:num>
                     <m:den>
@@ -1063,330 +1740,6 @@
                       </m:r>
                     </m:den>
                   </m:f>
-                </m:e>
-              </m:nary>
-            </m:e>
-          </m:func>
-          <m:r>
-            <w:rPr>
-              <w:rFonts w:ascii="Cambria Math" w:hAnsi="Cambria Math"/>
-            </w:rPr>
-            <m:t xml:space="preserve"> </m:t>
-          </m:r>
-        </m:oMath>
-      </m:oMathPara>
-    </w:p>
-    <w:p>
-      <w:pPr>
-        <w:rPr>
-          <w:rFonts w:hint="eastAsia"/>
-        </w:rPr>
-      </w:pPr>
-      <m:oMathPara>
-        <m:oMath>
-          <m:r>
-            <w:rPr>
-              <w:rFonts w:ascii="Cambria Math" w:hAnsi="Cambria Math"/>
-            </w:rPr>
-            <m:t xml:space="preserve">b can be as large as needed </m:t>
-          </m:r>
-          <m:r>
-            <w:rPr>
-              <w:rFonts w:ascii="Cambria Math" w:hAnsi="Cambria Math"/>
-            </w:rPr>
-            <m:t xml:space="preserve">but n is always prioritized </m:t>
-          </m:r>
-          <m:d>
-            <m:dPr>
-              <m:ctrlPr>
-                <w:rPr>
-                  <w:rFonts w:ascii="Cambria Math" w:hAnsi="Cambria Math"/>
-                  <w:i/>
-                </w:rPr>
-              </m:ctrlPr>
-            </m:dPr>
-            <m:e>
-              <m:r>
-                <w:rPr>
-                  <w:rFonts w:ascii="Cambria Math" w:hAnsi="Cambria Math"/>
-                </w:rPr>
-                <m:t>larger</m:t>
-              </m:r>
-            </m:e>
-          </m:d>
-          <m:r>
-            <w:rPr>
-              <w:rFonts w:ascii="Cambria Math" w:hAnsi="Cambria Math"/>
-            </w:rPr>
-            <m:t xml:space="preserve"> so that</m:t>
-          </m:r>
-          <m:f>
-            <m:fPr>
-              <m:ctrlPr>
-                <w:rPr>
-                  <w:rFonts w:ascii="Cambria Math" w:hAnsi="Cambria Math"/>
-                  <w:i/>
-                </w:rPr>
-              </m:ctrlPr>
-            </m:fPr>
-            <m:num>
-              <m:r>
-                <w:rPr>
-                  <w:rFonts w:ascii="Cambria Math" w:hAnsi="Cambria Math"/>
-                </w:rPr>
-                <m:t>b</m:t>
-              </m:r>
-            </m:num>
-            <m:den>
-              <m:r>
-                <w:rPr>
-                  <w:rFonts w:ascii="Cambria Math" w:hAnsi="Cambria Math"/>
-                </w:rPr>
-                <m:t>n</m:t>
-              </m:r>
-            </m:den>
-          </m:f>
-          <m:r>
-            <w:rPr>
-              <w:rFonts w:ascii="Cambria Math" w:hAnsi="Cambria Math"/>
-            </w:rPr>
-            <m:t>→0</m:t>
-          </m:r>
-          <m:r>
-            <w:rPr>
-              <w:rFonts w:ascii="Cambria Math" w:hAnsi="Cambria Math"/>
-            </w:rPr>
-            <m:t xml:space="preserve"> </m:t>
-          </m:r>
-        </m:oMath>
-      </m:oMathPara>
-    </w:p>
-    <w:p/>
-    <w:p/>
-    <w:p>
-      <m:oMathPara>
-        <m:oMath>
-          <m:r>
-            <w:rPr>
-              <w:rFonts w:ascii="Cambria Math" w:hAnsi="Cambria Math"/>
-            </w:rPr>
-            <m:t>let g</m:t>
-          </m:r>
-          <m:d>
-            <m:dPr>
-              <m:ctrlPr>
-                <w:rPr>
-                  <w:rFonts w:ascii="Cambria Math" w:hAnsi="Cambria Math"/>
-                  <w:i/>
-                </w:rPr>
-              </m:ctrlPr>
-            </m:dPr>
-            <m:e>
-              <m:r>
-                <w:rPr>
-                  <w:rFonts w:ascii="Cambria Math" w:hAnsi="Cambria Math"/>
-                </w:rPr>
-                <m:t>x</m:t>
-              </m:r>
-            </m:e>
-          </m:d>
-          <m:r>
-            <w:rPr>
-              <w:rFonts w:ascii="Cambria Math" w:hAnsi="Cambria Math"/>
-            </w:rPr>
-            <m:t xml:space="preserve"> be such that </m:t>
-          </m:r>
-          <m:sSup>
-            <m:sSupPr>
-              <m:ctrlPr>
-                <w:rPr>
-                  <w:rFonts w:ascii="Cambria Math" w:hAnsi="Cambria Math"/>
-                  <w:i/>
-                </w:rPr>
-              </m:ctrlPr>
-            </m:sSupPr>
-            <m:e>
-              <m:r>
-                <w:rPr>
-                  <w:rFonts w:ascii="Cambria Math" w:hAnsi="Cambria Math"/>
-                </w:rPr>
-                <m:t>g</m:t>
-              </m:r>
-            </m:e>
-            <m:sup>
-              <m:r>
-                <w:rPr>
-                  <w:rFonts w:ascii="Cambria Math" w:hAnsi="Cambria Math"/>
-                </w:rPr>
-                <m:t>'</m:t>
-              </m:r>
-            </m:sup>
-          </m:sSup>
-          <m:d>
-            <m:dPr>
-              <m:ctrlPr>
-                <w:rPr>
-                  <w:rFonts w:ascii="Cambria Math" w:hAnsi="Cambria Math"/>
-                  <w:i/>
-                </w:rPr>
-              </m:ctrlPr>
-            </m:dPr>
-            <m:e>
-              <m:r>
-                <w:rPr>
-                  <w:rFonts w:ascii="Cambria Math" w:hAnsi="Cambria Math"/>
-                </w:rPr>
-                <m:t>x</m:t>
-              </m:r>
-            </m:e>
-          </m:d>
-          <m:r>
-            <w:rPr>
-              <w:rFonts w:ascii="Cambria Math" w:hAnsi="Cambria Math"/>
-            </w:rPr>
-            <m:t>=f</m:t>
-          </m:r>
-          <m:d>
-            <m:dPr>
-              <m:ctrlPr>
-                <w:rPr>
-                  <w:rFonts w:ascii="Cambria Math" w:hAnsi="Cambria Math"/>
-                  <w:i/>
-                </w:rPr>
-              </m:ctrlPr>
-            </m:dPr>
-            <m:e>
-              <m:r>
-                <w:rPr>
-                  <w:rFonts w:ascii="Cambria Math" w:hAnsi="Cambria Math"/>
-                </w:rPr>
-                <m:t>x</m:t>
-              </m:r>
-            </m:e>
-          </m:d>
-        </m:oMath>
-      </m:oMathPara>
-    </w:p>
-    <w:p>
-      <m:oMathPara>
-        <m:oMath>
-          <m:r>
-            <w:rPr>
-              <w:rFonts w:ascii="Cambria Math" w:hAnsi="Cambria Math"/>
-            </w:rPr>
-            <m:t xml:space="preserve">Right derivative </m:t>
-          </m:r>
-          <m:limLow>
-            <m:limLowPr>
-              <m:ctrlPr>
-                <w:rPr>
-                  <w:rFonts w:ascii="Cambria Math" w:hAnsi="Cambria Math"/>
-                  <w:i/>
-                </w:rPr>
-              </m:ctrlPr>
-            </m:limLowPr>
-            <m:e>
-              <m:r>
-                <m:rPr>
-                  <m:sty m:val="p"/>
-                </m:rPr>
-                <w:rPr>
-                  <w:rFonts w:ascii="Cambria Math" w:hAnsi="Cambria Math"/>
-                </w:rPr>
-                <m:t>lim</m:t>
-              </m:r>
-            </m:e>
-            <m:lim>
-              <m:r>
-                <w:rPr>
-                  <w:rFonts w:ascii="Cambria Math" w:hAnsi="Cambria Math"/>
-                </w:rPr>
-                <m:t>n→∞</m:t>
-              </m:r>
-            </m:lim>
-          </m:limLow>
-          <m:f>
-            <m:fPr>
-              <m:ctrlPr>
-                <w:rPr>
-                  <w:rFonts w:ascii="Cambria Math" w:hAnsi="Cambria Math"/>
-                  <w:i/>
-                </w:rPr>
-              </m:ctrlPr>
-            </m:fPr>
-            <m:num>
-              <m:r>
-                <w:rPr>
-                  <w:rFonts w:ascii="Cambria Math" w:hAnsi="Cambria Math"/>
-                </w:rPr>
-                <m:t>g</m:t>
-              </m:r>
-              <m:d>
-                <m:dPr>
-                  <m:ctrlPr>
-                    <w:rPr>
-                      <w:rFonts w:ascii="Cambria Math" w:hAnsi="Cambria Math"/>
-                      <w:i/>
-                    </w:rPr>
-                  </m:ctrlPr>
-                </m:dPr>
-                <m:e>
-                  <m:r>
-                    <w:rPr>
-                      <w:rFonts w:ascii="Cambria Math" w:hAnsi="Cambria Math"/>
-                    </w:rPr>
-                    <m:t>x+</m:t>
-                  </m:r>
-                  <m:f>
-                    <m:fPr>
-                      <m:ctrlPr>
-                        <w:rPr>
-                          <w:rFonts w:ascii="Cambria Math" w:hAnsi="Cambria Math"/>
-                          <w:i/>
-                        </w:rPr>
-                      </m:ctrlPr>
-                    </m:fPr>
-                    <m:num>
-                      <m:r>
-                        <w:rPr>
-                          <w:rFonts w:ascii="Cambria Math" w:hAnsi="Cambria Math"/>
-                        </w:rPr>
-                        <m:t>a-b</m:t>
-                      </m:r>
-                    </m:num>
-                    <m:den>
-                      <m:r>
-                        <w:rPr>
-                          <w:rFonts w:ascii="Cambria Math" w:hAnsi="Cambria Math"/>
-                        </w:rPr>
-                        <m:t>n</m:t>
-                      </m:r>
-                    </m:den>
-                  </m:f>
-                </m:e>
-              </m:d>
-              <m:r>
-                <w:rPr>
-                  <w:rFonts w:ascii="Cambria Math" w:hAnsi="Cambria Math"/>
-                </w:rPr>
-                <m:t>-g</m:t>
-              </m:r>
-              <m:d>
-                <m:dPr>
-                  <m:ctrlPr>
-                    <w:rPr>
-                      <w:rFonts w:ascii="Cambria Math" w:hAnsi="Cambria Math"/>
-                      <w:i/>
-                    </w:rPr>
-                  </m:ctrlPr>
-                </m:dPr>
-                <m:e>
-                  <m:r>
-                    <w:rPr>
-                      <w:rFonts w:ascii="Cambria Math" w:hAnsi="Cambria Math"/>
-                    </w:rPr>
-                    <m:t>x</m:t>
-                  </m:r>
                 </m:e>
               </m:d>
             </m:num>
@@ -1405,7 +1758,7 @@
                     <w:rPr>
                       <w:rFonts w:ascii="Cambria Math" w:hAnsi="Cambria Math"/>
                     </w:rPr>
-                    <m:t>a-b</m:t>
+                    <m:t>b-a</m:t>
                   </m:r>
                 </m:num>
                 <m:den>
@@ -1423,13 +1776,7 @@
             <w:rPr>
               <w:rFonts w:ascii="Cambria Math" w:hAnsi="Cambria Math"/>
             </w:rPr>
-            <m:t>=</m:t>
-          </m:r>
-          <m:r>
-            <w:rPr>
-              <w:rFonts w:ascii="Cambria Math" w:hAnsi="Cambria Math"/>
-            </w:rPr>
-            <m:t>f</m:t>
+            <m:t>=f</m:t>
           </m:r>
           <m:d>
             <m:dPr>
@@ -1587,6 +1934,12 @@
                     </w:rPr>
                     <m:t>n</m:t>
                   </m:r>
+                  <m:r>
+                    <w:rPr>
+                      <w:rFonts w:ascii="Cambria Math" w:hAnsi="Cambria Math"/>
+                    </w:rPr>
+                    <m:t>-1</m:t>
+                  </m:r>
                 </m:sup>
                 <m:e>
                   <m:r>
@@ -1609,7 +1962,7 @@
                         <w:rPr>
                           <w:rFonts w:ascii="Cambria Math" w:hAnsi="Cambria Math"/>
                         </w:rPr>
-                        <m:t>a+k*</m:t>
+                        <m:t>b-k*</m:t>
                       </m:r>
                       <m:f>
                         <m:fPr>
@@ -1695,34 +2048,8 @@
                 <w:rPr>
                   <w:rFonts w:ascii="Cambria Math" w:hAnsi="Cambria Math"/>
                 </w:rPr>
-                <m:t>b+</m:t>
-              </m:r>
-              <m:f>
-                <m:fPr>
-                  <m:ctrlPr>
-                    <w:rPr>
-                      <w:rFonts w:ascii="Cambria Math" w:hAnsi="Cambria Math"/>
-                      <w:i/>
-                    </w:rPr>
-                  </m:ctrlPr>
-                </m:fPr>
-                <m:num>
-                  <m:r>
-                    <w:rPr>
-                      <w:rFonts w:ascii="Cambria Math" w:hAnsi="Cambria Math"/>
-                    </w:rPr>
-                    <m:t>b-a</m:t>
-                  </m:r>
-                </m:num>
-                <m:den>
-                  <m:r>
-                    <w:rPr>
-                      <w:rFonts w:ascii="Cambria Math" w:hAnsi="Cambria Math"/>
-                    </w:rPr>
-                    <m:t>n</m:t>
-                  </m:r>
-                </m:den>
-              </m:f>
+                <m:t>b</m:t>
+              </m:r>
             </m:e>
           </m:d>
           <m:r>
@@ -1730,522 +2057,6 @@
               <w:rFonts w:ascii="Cambria Math" w:hAnsi="Cambria Math"/>
             </w:rPr>
             <m:t>-g</m:t>
-          </m:r>
-          <m:d>
-            <m:dPr>
-              <m:ctrlPr>
-                <w:rPr>
-                  <w:rFonts w:ascii="Cambria Math" w:hAnsi="Cambria Math"/>
-                  <w:i/>
-                </w:rPr>
-              </m:ctrlPr>
-            </m:dPr>
-            <m:e>
-              <m:r>
-                <w:rPr>
-                  <w:rFonts w:ascii="Cambria Math" w:hAnsi="Cambria Math"/>
-                </w:rPr>
-                <m:t>a</m:t>
-              </m:r>
-            </m:e>
-          </m:d>
-        </m:oMath>
-      </m:oMathPara>
-    </w:p>
-    <w:p/>
-    <w:p>
-      <m:oMathPara>
-        <m:oMath>
-          <m:r>
-            <w:rPr>
-              <w:rFonts w:ascii="Cambria Math" w:hAnsi="Cambria Math"/>
-            </w:rPr>
-            <m:t>Left</m:t>
-          </m:r>
-          <m:r>
-            <w:rPr>
-              <w:rFonts w:ascii="Cambria Math" w:hAnsi="Cambria Math"/>
-            </w:rPr>
-            <m:t xml:space="preserve"> derivative </m:t>
-          </m:r>
-          <m:limLow>
-            <m:limLowPr>
-              <m:ctrlPr>
-                <w:rPr>
-                  <w:rFonts w:ascii="Cambria Math" w:hAnsi="Cambria Math"/>
-                  <w:i/>
-                </w:rPr>
-              </m:ctrlPr>
-            </m:limLowPr>
-            <m:e>
-              <m:r>
-                <m:rPr>
-                  <m:sty m:val="p"/>
-                </m:rPr>
-                <w:rPr>
-                  <w:rFonts w:ascii="Cambria Math" w:hAnsi="Cambria Math"/>
-                </w:rPr>
-                <m:t>lim</m:t>
-              </m:r>
-            </m:e>
-            <m:lim>
-              <m:r>
-                <w:rPr>
-                  <w:rFonts w:ascii="Cambria Math" w:hAnsi="Cambria Math"/>
-                </w:rPr>
-                <m:t>n→∞</m:t>
-              </m:r>
-            </m:lim>
-          </m:limLow>
-          <m:f>
-            <m:fPr>
-              <m:ctrlPr>
-                <w:rPr>
-                  <w:rFonts w:ascii="Cambria Math" w:hAnsi="Cambria Math"/>
-                  <w:i/>
-                </w:rPr>
-              </m:ctrlPr>
-            </m:fPr>
-            <m:num>
-              <m:r>
-                <w:rPr>
-                  <w:rFonts w:ascii="Cambria Math" w:hAnsi="Cambria Math"/>
-                </w:rPr>
-                <m:t>g</m:t>
-              </m:r>
-              <m:d>
-                <m:dPr>
-                  <m:ctrlPr>
-                    <w:rPr>
-                      <w:rFonts w:ascii="Cambria Math" w:hAnsi="Cambria Math"/>
-                      <w:i/>
-                    </w:rPr>
-                  </m:ctrlPr>
-                </m:dPr>
-                <m:e>
-                  <m:r>
-                    <w:rPr>
-                      <w:rFonts w:ascii="Cambria Math" w:hAnsi="Cambria Math"/>
-                    </w:rPr>
-                    <m:t>x</m:t>
-                  </m:r>
-                </m:e>
-              </m:d>
-              <m:r>
-                <w:rPr>
-                  <w:rFonts w:ascii="Cambria Math" w:hAnsi="Cambria Math"/>
-                </w:rPr>
-                <m:t>-g</m:t>
-              </m:r>
-              <m:d>
-                <m:dPr>
-                  <m:ctrlPr>
-                    <w:rPr>
-                      <w:rFonts w:ascii="Cambria Math" w:hAnsi="Cambria Math"/>
-                      <w:i/>
-                    </w:rPr>
-                  </m:ctrlPr>
-                </m:dPr>
-                <m:e>
-                  <m:r>
-                    <w:rPr>
-                      <w:rFonts w:ascii="Cambria Math" w:hAnsi="Cambria Math"/>
-                    </w:rPr>
-                    <m:t>x</m:t>
-                  </m:r>
-                  <m:r>
-                    <w:rPr>
-                      <w:rFonts w:ascii="Cambria Math" w:hAnsi="Cambria Math"/>
-                    </w:rPr>
-                    <m:t>-</m:t>
-                  </m:r>
-                  <m:f>
-                    <m:fPr>
-                      <m:ctrlPr>
-                        <w:rPr>
-                          <w:rFonts w:ascii="Cambria Math" w:hAnsi="Cambria Math"/>
-                          <w:i/>
-                        </w:rPr>
-                      </m:ctrlPr>
-                    </m:fPr>
-                    <m:num>
-                      <m:r>
-                        <w:rPr>
-                          <w:rFonts w:ascii="Cambria Math" w:hAnsi="Cambria Math"/>
-                        </w:rPr>
-                        <m:t>a-b</m:t>
-                      </m:r>
-                    </m:num>
-                    <m:den>
-                      <m:r>
-                        <w:rPr>
-                          <w:rFonts w:ascii="Cambria Math" w:hAnsi="Cambria Math"/>
-                        </w:rPr>
-                        <m:t>n</m:t>
-                      </m:r>
-                    </m:den>
-                  </m:f>
-                </m:e>
-              </m:d>
-            </m:num>
-            <m:den>
-              <m:f>
-                <m:fPr>
-                  <m:ctrlPr>
-                    <w:rPr>
-                      <w:rFonts w:ascii="Cambria Math" w:hAnsi="Cambria Math"/>
-                      <w:i/>
-                    </w:rPr>
-                  </m:ctrlPr>
-                </m:fPr>
-                <m:num>
-                  <m:r>
-                    <w:rPr>
-                      <w:rFonts w:ascii="Cambria Math" w:hAnsi="Cambria Math"/>
-                    </w:rPr>
-                    <m:t>a-b</m:t>
-                  </m:r>
-                </m:num>
-                <m:den>
-                  <m:r>
-                    <w:rPr>
-                      <w:rFonts w:ascii="Cambria Math" w:hAnsi="Cambria Math"/>
-                    </w:rPr>
-                    <m:t>n</m:t>
-                  </m:r>
-                </m:den>
-              </m:f>
-            </m:den>
-          </m:f>
-          <m:r>
-            <w:rPr>
-              <w:rFonts w:ascii="Cambria Math" w:hAnsi="Cambria Math"/>
-            </w:rPr>
-            <m:t>=f</m:t>
-          </m:r>
-          <m:d>
-            <m:dPr>
-              <m:ctrlPr>
-                <w:rPr>
-                  <w:rFonts w:ascii="Cambria Math" w:hAnsi="Cambria Math"/>
-                  <w:i/>
-                </w:rPr>
-              </m:ctrlPr>
-            </m:dPr>
-            <m:e>
-              <m:r>
-                <w:rPr>
-                  <w:rFonts w:ascii="Cambria Math" w:hAnsi="Cambria Math"/>
-                </w:rPr>
-                <m:t>x</m:t>
-              </m:r>
-            </m:e>
-          </m:d>
-          <m:r>
-            <w:rPr>
-              <w:rFonts w:ascii="Cambria Math" w:hAnsi="Cambria Math"/>
-            </w:rPr>
-            <m:t>=&gt;</m:t>
-          </m:r>
-        </m:oMath>
-      </m:oMathPara>
-    </w:p>
-    <w:p>
-      <m:oMathPara>
-        <m:oMath>
-          <m:nary>
-            <m:naryPr>
-              <m:limLoc m:val="subSup"/>
-              <m:ctrlPr>
-                <w:rPr>
-                  <w:rFonts w:ascii="Cambria Math" w:hAnsi="Cambria Math"/>
-                  <w:i/>
-                </w:rPr>
-              </m:ctrlPr>
-            </m:naryPr>
-            <m:sub>
-              <m:r>
-                <w:rPr>
-                  <w:rFonts w:ascii="Cambria Math" w:hAnsi="Cambria Math"/>
-                </w:rPr>
-                <m:t>a</m:t>
-              </m:r>
-            </m:sub>
-            <m:sup>
-              <m:r>
-                <w:rPr>
-                  <w:rFonts w:ascii="Cambria Math" w:hAnsi="Cambria Math"/>
-                </w:rPr>
-                <m:t>b</m:t>
-              </m:r>
-            </m:sup>
-            <m:e>
-              <m:r>
-                <w:rPr>
-                  <w:rFonts w:ascii="Cambria Math" w:hAnsi="Cambria Math"/>
-                </w:rPr>
-                <m:t>f</m:t>
-              </m:r>
-              <m:d>
-                <m:dPr>
-                  <m:ctrlPr>
-                    <w:rPr>
-                      <w:rFonts w:ascii="Cambria Math" w:hAnsi="Cambria Math"/>
-                      <w:i/>
-                    </w:rPr>
-                  </m:ctrlPr>
-                </m:dPr>
-                <m:e>
-                  <m:r>
-                    <w:rPr>
-                      <w:rFonts w:ascii="Cambria Math" w:hAnsi="Cambria Math"/>
-                    </w:rPr>
-                    <m:t>x</m:t>
-                  </m:r>
-                </m:e>
-              </m:d>
-            </m:e>
-          </m:nary>
-          <m:r>
-            <w:rPr>
-              <w:rFonts w:ascii="Cambria Math" w:hAnsi="Cambria Math"/>
-            </w:rPr>
-            <m:t>=</m:t>
-          </m:r>
-          <m:func>
-            <m:funcPr>
-              <m:ctrlPr>
-                <w:rPr>
-                  <w:rFonts w:ascii="Cambria Math" w:hAnsi="Cambria Math"/>
-                  <w:i/>
-                </w:rPr>
-              </m:ctrlPr>
-            </m:funcPr>
-            <m:fName>
-              <m:limLow>
-                <m:limLowPr>
-                  <m:ctrlPr>
-                    <w:rPr>
-                      <w:rFonts w:ascii="Cambria Math" w:hAnsi="Cambria Math"/>
-                      <w:i/>
-                    </w:rPr>
-                  </m:ctrlPr>
-                </m:limLowPr>
-                <m:e>
-                  <m:r>
-                    <m:rPr>
-                      <m:sty m:val="p"/>
-                    </m:rPr>
-                    <w:rPr>
-                      <w:rFonts w:ascii="Cambria Math" w:hAnsi="Cambria Math"/>
-                    </w:rPr>
-                    <m:t>lim</m:t>
-                  </m:r>
-                </m:e>
-                <m:lim>
-                  <m:r>
-                    <w:rPr>
-                      <w:rFonts w:ascii="Cambria Math" w:hAnsi="Cambria Math"/>
-                    </w:rPr>
-                    <m:t>n→∞</m:t>
-                  </m:r>
-                </m:lim>
-              </m:limLow>
-            </m:fName>
-            <m:e>
-              <m:f>
-                <m:fPr>
-                  <m:ctrlPr>
-                    <w:rPr>
-                      <w:rFonts w:ascii="Cambria Math" w:hAnsi="Cambria Math"/>
-                      <w:i/>
-                    </w:rPr>
-                  </m:ctrlPr>
-                </m:fPr>
-                <m:num>
-                  <m:r>
-                    <w:rPr>
-                      <w:rFonts w:ascii="Cambria Math" w:hAnsi="Cambria Math"/>
-                    </w:rPr>
-                    <m:t>b-a</m:t>
-                  </m:r>
-                </m:num>
-                <m:den>
-                  <m:r>
-                    <w:rPr>
-                      <w:rFonts w:ascii="Cambria Math" w:hAnsi="Cambria Math"/>
-                    </w:rPr>
-                    <m:t>n</m:t>
-                  </m:r>
-                </m:den>
-              </m:f>
-              <m:r>
-                <w:rPr>
-                  <w:rFonts w:ascii="Cambria Math" w:hAnsi="Cambria Math"/>
-                </w:rPr>
-                <m:t>*</m:t>
-              </m:r>
-              <m:nary>
-                <m:naryPr>
-                  <m:chr m:val="∑"/>
-                  <m:limLoc m:val="undOvr"/>
-                  <m:ctrlPr>
-                    <w:rPr>
-                      <w:rFonts w:ascii="Cambria Math" w:hAnsi="Cambria Math"/>
-                      <w:i/>
-                    </w:rPr>
-                  </m:ctrlPr>
-                </m:naryPr>
-                <m:sub>
-                  <m:r>
-                    <w:rPr>
-                      <w:rFonts w:ascii="Cambria Math" w:hAnsi="Cambria Math"/>
-                    </w:rPr>
-                    <m:t>k=</m:t>
-                  </m:r>
-                  <m:r>
-                    <w:rPr>
-                      <w:rFonts w:ascii="Cambria Math" w:hAnsi="Cambria Math"/>
-                    </w:rPr>
-                    <m:t>1</m:t>
-                  </m:r>
-                </m:sub>
-                <m:sup>
-                  <m:r>
-                    <w:rPr>
-                      <w:rFonts w:ascii="Cambria Math" w:hAnsi="Cambria Math"/>
-                    </w:rPr>
-                    <m:t>n</m:t>
-                  </m:r>
-                  <m:r>
-                    <w:rPr>
-                      <w:rFonts w:ascii="Cambria Math" w:hAnsi="Cambria Math"/>
-                    </w:rPr>
-                    <m:t>+1</m:t>
-                  </m:r>
-                </m:sup>
-                <m:e>
-                  <m:r>
-                    <w:rPr>
-                      <w:rFonts w:ascii="Cambria Math" w:hAnsi="Cambria Math"/>
-                    </w:rPr>
-                    <m:t>f</m:t>
-                  </m:r>
-                  <m:d>
-                    <m:dPr>
-                      <m:ctrlPr>
-                        <w:rPr>
-                          <w:rFonts w:ascii="Cambria Math" w:hAnsi="Cambria Math"/>
-                          <w:i/>
-                        </w:rPr>
-                      </m:ctrlPr>
-                    </m:dPr>
-                    <m:e>
-                      <m:r>
-                        <w:rPr>
-                          <w:rFonts w:ascii="Cambria Math" w:hAnsi="Cambria Math"/>
-                        </w:rPr>
-                        <m:t>a+k*</m:t>
-                      </m:r>
-                      <m:f>
-                        <m:fPr>
-                          <m:ctrlPr>
-                            <w:rPr>
-                              <w:rFonts w:ascii="Cambria Math" w:hAnsi="Cambria Math"/>
-                              <w:i/>
-                            </w:rPr>
-                          </m:ctrlPr>
-                        </m:fPr>
-                        <m:num>
-                          <m:r>
-                            <w:rPr>
-                              <w:rFonts w:ascii="Cambria Math" w:hAnsi="Cambria Math"/>
-                            </w:rPr>
-                            <m:t>b-a</m:t>
-                          </m:r>
-                        </m:num>
-                        <m:den>
-                          <m:r>
-                            <w:rPr>
-                              <w:rFonts w:ascii="Cambria Math" w:hAnsi="Cambria Math"/>
-                            </w:rPr>
-                            <m:t>n</m:t>
-                          </m:r>
-                        </m:den>
-                      </m:f>
-                    </m:e>
-                  </m:d>
-                </m:e>
-              </m:nary>
-            </m:e>
-          </m:func>
-          <m:r>
-            <w:rPr>
-              <w:rFonts w:ascii="Cambria Math" w:hAnsi="Cambria Math"/>
-            </w:rPr>
-            <m:t>=</m:t>
-          </m:r>
-          <m:r>
-            <w:rPr>
-              <w:rFonts w:ascii="Cambria Math" w:hAnsi="Cambria Math"/>
-            </w:rPr>
-            <m:t>g</m:t>
-          </m:r>
-          <m:d>
-            <m:dPr>
-              <m:ctrlPr>
-                <w:rPr>
-                  <w:rFonts w:ascii="Cambria Math" w:hAnsi="Cambria Math"/>
-                  <w:i/>
-                </w:rPr>
-              </m:ctrlPr>
-            </m:dPr>
-            <m:e>
-              <m:r>
-                <w:rPr>
-                  <w:rFonts w:ascii="Cambria Math" w:hAnsi="Cambria Math"/>
-                </w:rPr>
-                <m:t>b+</m:t>
-              </m:r>
-              <m:f>
-                <m:fPr>
-                  <m:ctrlPr>
-                    <w:rPr>
-                      <w:rFonts w:ascii="Cambria Math" w:hAnsi="Cambria Math"/>
-                      <w:i/>
-                    </w:rPr>
-                  </m:ctrlPr>
-                </m:fPr>
-                <m:num>
-                  <m:r>
-                    <w:rPr>
-                      <w:rFonts w:ascii="Cambria Math" w:hAnsi="Cambria Math"/>
-                    </w:rPr>
-                    <m:t>b-a</m:t>
-                  </m:r>
-                </m:num>
-                <m:den>
-                  <m:r>
-                    <w:rPr>
-                      <w:rFonts w:ascii="Cambria Math" w:hAnsi="Cambria Math"/>
-                    </w:rPr>
-                    <m:t>n</m:t>
-                  </m:r>
-                </m:den>
-              </m:f>
-            </m:e>
-          </m:d>
-          <m:r>
-            <w:rPr>
-              <w:rFonts w:ascii="Cambria Math" w:hAnsi="Cambria Math"/>
-            </w:rPr>
-            <m:t>-</m:t>
-          </m:r>
-          <m:r>
-            <w:rPr>
-              <w:rFonts w:ascii="Cambria Math" w:hAnsi="Cambria Math"/>
-            </w:rPr>
-            <m:t>g</m:t>
           </m:r>
           <m:d>
             <m:dPr>
@@ -2329,13 +2140,7 @@
             <w:rPr>
               <w:rFonts w:ascii="Cambria Math" w:hAnsi="Cambria Math"/>
             </w:rPr>
-            <m:t>=</m:t>
-          </m:r>
-          <m:r>
-            <w:rPr>
-              <w:rFonts w:ascii="Cambria Math" w:hAnsi="Cambria Math"/>
-            </w:rPr>
-            <m:t>g</m:t>
+            <m:t>=g</m:t>
           </m:r>
           <m:d>
             <m:dPr>
@@ -2390,37 +2195,7 @@
             <w:rPr>
               <w:rFonts w:ascii="Cambria Math" w:hAnsi="Cambria Math"/>
             </w:rPr>
-            <m:t>This intuitive definition</m:t>
-          </m:r>
-          <m:r>
-            <w:rPr>
-              <w:rFonts w:ascii="Cambria Math" w:hAnsi="Cambria Math"/>
-            </w:rPr>
-            <m:t xml:space="preserve"> </m:t>
-          </m:r>
-          <m:r>
-            <w:rPr>
-              <w:rFonts w:ascii="Cambria Math" w:hAnsi="Cambria Math"/>
-            </w:rPr>
-            <m:t>is not</m:t>
-          </m:r>
-          <m:r>
-            <w:rPr>
-              <w:rFonts w:ascii="Cambria Math" w:hAnsi="Cambria Math"/>
-            </w:rPr>
-            <m:t xml:space="preserve"> </m:t>
-          </m:r>
-          <m:r>
-            <w:rPr>
-              <w:rFonts w:ascii="Cambria Math" w:hAnsi="Cambria Math"/>
-            </w:rPr>
-            <m:t>rigorous</m:t>
-          </m:r>
-          <m:r>
-            <w:rPr>
-              <w:rFonts w:ascii="Cambria Math" w:hAnsi="Cambria Math"/>
-            </w:rPr>
-            <m:t xml:space="preserve"> enough in terms of representing the exact area</m:t>
+            <m:t>This intuitive definition is not rigorous enough in terms of representing the exact area</m:t>
           </m:r>
         </m:oMath>
       </m:oMathPara>
@@ -2432,7 +2207,7 @@
             <w:rPr>
               <w:rFonts w:ascii="Cambria Math" w:hAnsi="Cambria Math"/>
             </w:rPr>
-            <m:t>An example which illustrates the limitation includes:</m:t>
+            <m:t xml:space="preserve">although it seems like its true as long as all the points are defined </m:t>
           </m:r>
         </m:oMath>
       </m:oMathPara>
@@ -2444,13 +2219,19 @@
             <w:rPr>
               <w:rFonts w:ascii="Cambria Math" w:hAnsi="Cambria Math"/>
             </w:rPr>
-            <m:t xml:space="preserve">Take the </m:t>
-          </m:r>
-          <m:r>
-            <w:rPr>
-              <w:rFonts w:ascii="Cambria Math" w:hAnsi="Cambria Math"/>
-            </w:rPr>
-            <m:t>dirichlet function</m:t>
+            <m:t>An example which illustrates the limitation includes:</m:t>
+          </m:r>
+        </m:oMath>
+      </m:oMathPara>
+    </w:p>
+    <w:p>
+      <m:oMathPara>
+        <m:oMath>
+          <m:r>
+            <w:rPr>
+              <w:rFonts w:ascii="Cambria Math" w:hAnsi="Cambria Math"/>
+            </w:rPr>
+            <m:t>Take the dirichlet function</m:t>
           </m:r>
         </m:oMath>
       </m:oMathPara>
@@ -2861,13 +2642,7 @@
             <w:rPr>
               <w:rFonts w:ascii="Cambria Math" w:hAnsi="Cambria Math"/>
             </w:rPr>
-            <m:t>=</m:t>
-          </m:r>
-          <m:r>
-            <w:rPr>
-              <w:rFonts w:ascii="Cambria Math" w:hAnsi="Cambria Math"/>
-            </w:rPr>
-            <m:t>1</m:t>
+            <m:t>=1</m:t>
           </m:r>
         </m:oMath>
       </m:oMathPara>
@@ -3021,13 +2796,7 @@
             <w:rPr>
               <w:rFonts w:ascii="Cambria Math" w:hAnsi="Cambria Math"/>
             </w:rPr>
-            <m:t>=</m:t>
-          </m:r>
-          <m:r>
-            <w:rPr>
-              <w:rFonts w:ascii="Cambria Math" w:hAnsi="Cambria Math"/>
-            </w:rPr>
-            <m:t>s</m:t>
+            <m:t>=s</m:t>
           </m:r>
         </m:oMath>
       </m:oMathPara>
@@ -3083,19 +2852,7 @@
                     <w:rPr>
                       <w:rFonts w:ascii="Cambria Math" w:hAnsi="Cambria Math"/>
                     </w:rPr>
-                    <m:t>0</m:t>
-                  </m:r>
-                  <m:r>
-                    <w:rPr>
-                      <w:rFonts w:ascii="Cambria Math" w:hAnsi="Cambria Math"/>
-                    </w:rPr>
-                    <m:t>,</m:t>
-                  </m:r>
-                  <m:r>
-                    <w:rPr>
-                      <w:rFonts w:ascii="Cambria Math" w:hAnsi="Cambria Math"/>
-                    </w:rPr>
-                    <m:t>∞</m:t>
+                    <m:t>0,∞</m:t>
                   </m:r>
                 </m:e>
               </m:d>
@@ -3103,13 +2860,7 @@
                 <w:rPr>
                   <w:rFonts w:ascii="Cambria Math" w:hAnsi="Cambria Math"/>
                 </w:rPr>
-                <m:t xml:space="preserve"> and </m:t>
-              </m:r>
-              <m:r>
-                <w:rPr>
-                  <w:rFonts w:ascii="Cambria Math" w:hAnsi="Cambria Math"/>
-                </w:rPr>
-                <m:t xml:space="preserve">x∈Q </m:t>
+                <m:t xml:space="preserve"> and x∈Q </m:t>
               </m:r>
             </m:e>
           </m:d>
@@ -3167,19 +2918,7 @@
                     <w:rPr>
                       <w:rFonts w:ascii="Cambria Math" w:hAnsi="Cambria Math"/>
                     </w:rPr>
-                    <m:t>0</m:t>
-                  </m:r>
-                  <m:r>
-                    <w:rPr>
-                      <w:rFonts w:ascii="Cambria Math" w:hAnsi="Cambria Math"/>
-                    </w:rPr>
-                    <m:t>,</m:t>
-                  </m:r>
-                  <m:r>
-                    <w:rPr>
-                      <w:rFonts w:ascii="Cambria Math" w:hAnsi="Cambria Math"/>
-                    </w:rPr>
-                    <m:t>∞</m:t>
+                    <m:t>0,∞</m:t>
                   </m:r>
                 </m:e>
               </m:d>
@@ -3187,13 +2926,7 @@
                 <w:rPr>
                   <w:rFonts w:ascii="Cambria Math" w:hAnsi="Cambria Math"/>
                 </w:rPr>
-                <m:t xml:space="preserve"> and </m:t>
-              </m:r>
-              <m:r>
-                <w:rPr>
-                  <w:rFonts w:ascii="Cambria Math" w:hAnsi="Cambria Math"/>
-                </w:rPr>
-                <m:t>x∉Q</m:t>
+                <m:t xml:space="preserve"> and x∉Q</m:t>
               </m:r>
             </m:e>
           </m:d>
@@ -3225,19 +2958,7 @@
                 <w:rPr>
                   <w:rFonts w:ascii="Cambria Math" w:hAnsi="Cambria Math"/>
                 </w:rPr>
-                <m:t>0</m:t>
-              </m:r>
-              <m:r>
-                <w:rPr>
-                  <w:rFonts w:ascii="Cambria Math" w:hAnsi="Cambria Math"/>
-                </w:rPr>
-                <m:t>,</m:t>
-              </m:r>
-              <m:r>
-                <w:rPr>
-                  <w:rFonts w:ascii="Cambria Math" w:hAnsi="Cambria Math"/>
-                </w:rPr>
-                <m:t>∞</m:t>
+                <m:t>0,∞</m:t>
               </m:r>
             </m:e>
           </m:d>
@@ -3245,19 +2966,7 @@
             <w:rPr>
               <w:rFonts w:ascii="Cambria Math" w:hAnsi="Cambria Math"/>
             </w:rPr>
-            <m:t xml:space="preserve"> ∀x∈A</m:t>
-          </m:r>
-          <m:r>
-            <w:rPr>
-              <w:rFonts w:ascii="Cambria Math" w:hAnsi="Cambria Math"/>
-            </w:rPr>
-            <m:t xml:space="preserve"> </m:t>
-          </m:r>
-          <m:r>
-            <w:rPr>
-              <w:rFonts w:ascii="Cambria Math" w:hAnsi="Cambria Math"/>
-            </w:rPr>
-            <m:t>x∉B=&gt;</m:t>
+            <m:t xml:space="preserve"> ∀x∈A x∉B=&gt;</m:t>
           </m:r>
           <m:f>
             <m:fPr>
@@ -3403,13 +3112,7 @@
             <w:rPr>
               <w:rFonts w:ascii="Cambria Math" w:hAnsi="Cambria Math"/>
             </w:rPr>
-            <m:t>=</m:t>
-          </m:r>
-          <m:r>
-            <w:rPr>
-              <w:rFonts w:ascii="Cambria Math" w:hAnsi="Cambria Math"/>
-            </w:rPr>
-            <m:t>s</m:t>
+            <m:t>=s</m:t>
           </m:r>
         </m:oMath>
       </m:oMathPara>
@@ -3421,49 +3124,7 @@
             <w:rPr>
               <w:rFonts w:ascii="Cambria Math" w:hAnsi="Cambria Math"/>
             </w:rPr>
-            <m:t>∀x∈</m:t>
-          </m:r>
-          <m:r>
-            <w:rPr>
-              <w:rFonts w:ascii="Cambria Math" w:hAnsi="Cambria Math"/>
-            </w:rPr>
-            <m:t>B</m:t>
-          </m:r>
-          <m:r>
-            <w:rPr>
-              <w:rFonts w:ascii="Cambria Math" w:hAnsi="Cambria Math"/>
-            </w:rPr>
-            <m:t xml:space="preserve"> </m:t>
-          </m:r>
-          <m:r>
-            <w:rPr>
-              <w:rFonts w:ascii="Cambria Math" w:hAnsi="Cambria Math"/>
-            </w:rPr>
-            <m:t xml:space="preserve"> </m:t>
-          </m:r>
-          <m:r>
-            <w:rPr>
-              <w:rFonts w:ascii="Cambria Math" w:hAnsi="Cambria Math"/>
-            </w:rPr>
-            <m:t xml:space="preserve">∀y∈A </m:t>
-          </m:r>
-          <m:r>
-            <w:rPr>
-              <w:rFonts w:ascii="Cambria Math" w:hAnsi="Cambria Math"/>
-            </w:rPr>
-            <m:t xml:space="preserve">  x+y</m:t>
-          </m:r>
-          <m:r>
-            <w:rPr>
-              <w:rFonts w:ascii="Cambria Math" w:hAnsi="Cambria Math"/>
-            </w:rPr>
-            <m:t>∈B</m:t>
-          </m:r>
-          <m:r>
-            <w:rPr>
-              <w:rFonts w:ascii="Cambria Math" w:hAnsi="Cambria Math"/>
-            </w:rPr>
-            <m:t>=&gt;</m:t>
+            <m:t>∀x∈B  ∀y∈A   x+y∈B=&gt;</m:t>
           </m:r>
           <m:f>
             <m:fPr>
@@ -3569,19 +3230,7 @@
             <w:rPr>
               <w:rFonts w:ascii="Cambria Math" w:hAnsi="Cambria Math"/>
             </w:rPr>
-            <m:t>=</m:t>
-          </m:r>
-          <m:r>
-            <w:rPr>
-              <w:rFonts w:ascii="Cambria Math" w:hAnsi="Cambria Math"/>
-            </w:rPr>
-            <m:t>0</m:t>
-          </m:r>
-          <m:r>
-            <w:rPr>
-              <w:rFonts w:ascii="Cambria Math" w:hAnsi="Cambria Math"/>
-            </w:rPr>
-            <m:t>=&gt;</m:t>
+            <m:t>=0=&gt;</m:t>
           </m:r>
           <m:f>
             <m:fPr>
@@ -3667,13 +3316,7 @@
             <w:rPr>
               <w:rFonts w:ascii="Cambria Math" w:hAnsi="Cambria Math"/>
             </w:rPr>
-            <m:t>=0</m:t>
-          </m:r>
-          <m:r>
-            <w:rPr>
-              <w:rFonts w:ascii="Cambria Math" w:hAnsi="Cambria Math"/>
-            </w:rPr>
-            <m:t>=s</m:t>
+            <m:t>=0=s</m:t>
           </m:r>
         </m:oMath>
       </m:oMathPara>
@@ -3837,13 +3480,7 @@
                             <w:rPr>
                               <w:rFonts w:ascii="Cambria Math" w:hAnsi="Cambria Math"/>
                             </w:rPr>
-                            <m:t xml:space="preserve"> and </m:t>
-                          </m:r>
-                          <m:r>
-                            <w:rPr>
-                              <w:rFonts w:ascii="Cambria Math" w:hAnsi="Cambria Math"/>
-                            </w:rPr>
-                            <m:t xml:space="preserve">x∈Q </m:t>
+                            <m:t xml:space="preserve"> and x∈Q </m:t>
                           </m:r>
                         </m:e>
                       </m:d>
@@ -4166,19 +3803,7 @@
                             <w:rPr>
                               <w:rFonts w:ascii="Cambria Math" w:hAnsi="Cambria Math"/>
                             </w:rPr>
-                            <m:t xml:space="preserve"> and x</m:t>
-                          </m:r>
-                          <m:r>
-                            <w:rPr>
-                              <w:rFonts w:ascii="Cambria Math" w:hAnsi="Cambria Math"/>
-                            </w:rPr>
-                            <m:t>∉</m:t>
-                          </m:r>
-                          <m:r>
-                            <w:rPr>
-                              <w:rFonts w:ascii="Cambria Math" w:hAnsi="Cambria Math"/>
-                            </w:rPr>
-                            <m:t xml:space="preserve">Q </m:t>
+                            <m:t xml:space="preserve"> and x∉Q </m:t>
                           </m:r>
                         </m:e>
                       </m:d>
@@ -4258,19 +3883,7 @@
                     <w:rPr>
                       <w:rFonts w:ascii="Cambria Math" w:hAnsi="Cambria Math"/>
                     </w:rPr>
-                    <m:t xml:space="preserve"> and x</m:t>
-                  </m:r>
-                  <m:r>
-                    <w:rPr>
-                      <w:rFonts w:ascii="Cambria Math" w:hAnsi="Cambria Math"/>
-                    </w:rPr>
-                    <m:t>∉</m:t>
-                  </m:r>
-                  <m:r>
-                    <w:rPr>
-                      <w:rFonts w:ascii="Cambria Math" w:hAnsi="Cambria Math"/>
-                    </w:rPr>
-                    <m:t xml:space="preserve">Q </m:t>
+                    <m:t xml:space="preserve"> and x∉Q </m:t>
                   </m:r>
                 </m:e>
               </m:d>
@@ -4386,13 +3999,7 @@
                 <w:rPr>
                   <w:rFonts w:ascii="Cambria Math" w:hAnsi="Cambria Math"/>
                 </w:rPr>
-                <m:t>k+</m:t>
-              </m:r>
-              <m:r>
-                <w:rPr>
-                  <w:rFonts w:ascii="Cambria Math" w:hAnsi="Cambria Math"/>
-                </w:rPr>
-                <m:t>1</m:t>
+                <m:t>k+1</m:t>
               </m:r>
             </m:sup>
             <m:e>
@@ -4426,13 +4033,7 @@
             <w:rPr>
               <w:rFonts w:ascii="Cambria Math" w:hAnsi="Cambria Math"/>
             </w:rPr>
-            <m:t>=0</m:t>
-          </m:r>
-          <m:r>
-            <w:rPr>
-              <w:rFonts w:ascii="Cambria Math" w:hAnsi="Cambria Math"/>
-            </w:rPr>
-            <m:t>+</m:t>
+            <m:t>=0+</m:t>
           </m:r>
           <m:func>
             <m:funcPr>
@@ -4539,21 +4140,2074 @@
             </w:rPr>
             <m:t>=0</m:t>
           </m:r>
-          <m:r>
-            <w:rPr>
-              <w:rFonts w:ascii="Cambria Math" w:hAnsi="Cambria Math"/>
-            </w:rPr>
-            <m:t xml:space="preserve"> </m:t>
+        </m:oMath>
+      </m:oMathPara>
+    </w:p>
+    <w:p/>
+    <w:p/>
+    <w:p/>
+    <w:p>
+      <m:oMathPara>
+        <m:oMath>
+          <m:r>
+            <w:rPr>
+              <w:rFonts w:ascii="Cambria Math" w:hAnsi="Cambria Math" w:hint="eastAsia"/>
+            </w:rPr>
+            <m:t>Take</m:t>
+          </m:r>
+          <m:r>
+            <w:rPr>
+              <w:rFonts w:ascii="Cambria Math" w:hAnsi="Cambria Math"/>
+            </w:rPr>
+            <m:t xml:space="preserve"> this function</m:t>
           </m:r>
         </m:oMath>
       </m:oMathPara>
     </w:p>
     <w:p>
-      <w:r>
-        <w:t xml:space="preserve"> </w:t>
-      </w:r>
+      <m:oMathPara>
+        <m:oMath>
+          <m:r>
+            <w:rPr>
+              <w:rFonts w:ascii="Cambria Math" w:hAnsi="Cambria Math"/>
+            </w:rPr>
+            <m:t>f</m:t>
+          </m:r>
+          <m:d>
+            <m:dPr>
+              <m:ctrlPr>
+                <w:rPr>
+                  <w:rFonts w:ascii="Cambria Math" w:hAnsi="Cambria Math"/>
+                  <w:i/>
+                </w:rPr>
+              </m:ctrlPr>
+            </m:dPr>
+            <m:e>
+              <m:r>
+                <w:rPr>
+                  <w:rFonts w:ascii="Cambria Math" w:hAnsi="Cambria Math"/>
+                </w:rPr>
+                <m:t>x</m:t>
+              </m:r>
+            </m:e>
+          </m:d>
+          <m:r>
+            <w:rPr>
+              <w:rFonts w:ascii="Cambria Math" w:hAnsi="Cambria Math"/>
+            </w:rPr>
+            <m:t>=</m:t>
+          </m:r>
+          <m:d>
+            <m:dPr>
+              <m:begChr m:val="{"/>
+              <m:endChr m:val=""/>
+              <m:ctrlPr>
+                <w:rPr>
+                  <w:rFonts w:ascii="Cambria Math" w:hAnsi="Cambria Math"/>
+                  <w:i/>
+                </w:rPr>
+              </m:ctrlPr>
+            </m:dPr>
+            <m:e>
+              <m:eqArr>
+                <m:eqArrPr>
+                  <m:ctrlPr>
+                    <w:rPr>
+                      <w:rFonts w:ascii="Cambria Math" w:hAnsi="Cambria Math"/>
+                      <w:i/>
+                    </w:rPr>
+                  </m:ctrlPr>
+                </m:eqArrPr>
+                <m:e>
+                  <m:f>
+                    <m:fPr>
+                      <m:ctrlPr>
+                        <w:rPr>
+                          <w:rFonts w:ascii="Cambria Math" w:hAnsi="Cambria Math"/>
+                          <w:i/>
+                        </w:rPr>
+                      </m:ctrlPr>
+                    </m:fPr>
+                    <m:num>
+                      <m:r>
+                        <w:rPr>
+                          <w:rFonts w:ascii="Cambria Math" w:hAnsi="Cambria Math"/>
+                        </w:rPr>
+                        <m:t>1</m:t>
+                      </m:r>
+                    </m:num>
+                    <m:den>
+                      <m:r>
+                        <w:rPr>
+                          <w:rFonts w:ascii="Cambria Math" w:hAnsi="Cambria Math"/>
+                        </w:rPr>
+                        <m:t>1+x</m:t>
+                      </m:r>
+                    </m:den>
+                  </m:f>
+                  <m:r>
+                    <w:rPr>
+                      <w:rFonts w:ascii="Cambria Math" w:hAnsi="Cambria Math"/>
+                    </w:rPr>
+                    <m:t>-1  -1&lt;x&lt;0</m:t>
+                  </m:r>
+                </m:e>
+                <m:e>
+                  <m:r>
+                    <w:rPr>
+                      <w:rFonts w:ascii="Cambria Math" w:hAnsi="Cambria Math"/>
+                    </w:rPr>
+                    <m:t>1-</m:t>
+                  </m:r>
+                  <m:f>
+                    <m:fPr>
+                      <m:ctrlPr>
+                        <w:rPr>
+                          <w:rFonts w:ascii="Cambria Math" w:hAnsi="Cambria Math"/>
+                          <w:i/>
+                        </w:rPr>
+                      </m:ctrlPr>
+                    </m:fPr>
+                    <m:num>
+                      <m:r>
+                        <w:rPr>
+                          <w:rFonts w:ascii="Cambria Math" w:hAnsi="Cambria Math"/>
+                        </w:rPr>
+                        <m:t>1</m:t>
+                      </m:r>
+                    </m:num>
+                    <m:den>
+                      <m:r>
+                        <w:rPr>
+                          <w:rFonts w:ascii="Cambria Math" w:hAnsi="Cambria Math"/>
+                        </w:rPr>
+                        <m:t>1-x</m:t>
+                      </m:r>
+                    </m:den>
+                  </m:f>
+                  <m:r>
+                    <w:rPr>
+                      <w:rFonts w:ascii="Cambria Math" w:hAnsi="Cambria Math"/>
+                    </w:rPr>
+                    <m:t xml:space="preserve">  0&lt;x&lt;1</m:t>
+                  </m:r>
+                </m:e>
+                <m:e>
+                  <m:r>
+                    <w:rPr>
+                      <w:rFonts w:ascii="Cambria Math" w:hAnsi="Cambria Math"/>
+                    </w:rPr>
+                    <m:t>0 otherwise</m:t>
+                  </m:r>
+                </m:e>
+              </m:eqArr>
+            </m:e>
+          </m:d>
+        </m:oMath>
+      </m:oMathPara>
     </w:p>
     <w:p/>
+    <w:p>
+      <m:oMathPara>
+        <m:oMath>
+          <m:r>
+            <w:rPr>
+              <w:rFonts w:ascii="Cambria Math" w:hAnsi="Cambria Math"/>
+            </w:rPr>
+            <m:t>With our definition</m:t>
+          </m:r>
+        </m:oMath>
+      </m:oMathPara>
+    </w:p>
+    <w:p>
+      <m:oMathPara>
+        <m:oMath>
+          <m:nary>
+            <m:naryPr>
+              <m:limLoc m:val="subSup"/>
+              <m:ctrlPr>
+                <w:rPr>
+                  <w:rFonts w:ascii="Cambria Math" w:hAnsi="Cambria Math"/>
+                  <w:i/>
+                </w:rPr>
+              </m:ctrlPr>
+            </m:naryPr>
+            <m:sub>
+              <m:r>
+                <w:rPr>
+                  <w:rFonts w:ascii="Cambria Math" w:hAnsi="Cambria Math"/>
+                </w:rPr>
+                <m:t>-1</m:t>
+              </m:r>
+            </m:sub>
+            <m:sup>
+              <m:r>
+                <w:rPr>
+                  <w:rFonts w:ascii="Cambria Math" w:hAnsi="Cambria Math"/>
+                </w:rPr>
+                <m:t>1</m:t>
+              </m:r>
+            </m:sup>
+            <m:e>
+              <m:r>
+                <w:rPr>
+                  <w:rFonts w:ascii="Cambria Math" w:hAnsi="Cambria Math"/>
+                </w:rPr>
+                <m:t>f</m:t>
+              </m:r>
+              <m:d>
+                <m:dPr>
+                  <m:ctrlPr>
+                    <w:rPr>
+                      <w:rFonts w:ascii="Cambria Math" w:hAnsi="Cambria Math"/>
+                      <w:i/>
+                    </w:rPr>
+                  </m:ctrlPr>
+                </m:dPr>
+                <m:e>
+                  <m:r>
+                    <w:rPr>
+                      <w:rFonts w:ascii="Cambria Math" w:hAnsi="Cambria Math"/>
+                    </w:rPr>
+                    <m:t>x</m:t>
+                  </m:r>
+                </m:e>
+              </m:d>
+            </m:e>
+          </m:nary>
+          <m:r>
+            <w:rPr>
+              <w:rFonts w:ascii="Cambria Math" w:hAnsi="Cambria Math"/>
+            </w:rPr>
+            <m:t>=</m:t>
+          </m:r>
+          <m:func>
+            <m:funcPr>
+              <m:ctrlPr>
+                <w:rPr>
+                  <w:rFonts w:ascii="Cambria Math" w:hAnsi="Cambria Math"/>
+                  <w:i/>
+                </w:rPr>
+              </m:ctrlPr>
+            </m:funcPr>
+            <m:fName>
+              <m:limLow>
+                <m:limLowPr>
+                  <m:ctrlPr>
+                    <w:rPr>
+                      <w:rFonts w:ascii="Cambria Math" w:hAnsi="Cambria Math"/>
+                      <w:i/>
+                    </w:rPr>
+                  </m:ctrlPr>
+                </m:limLowPr>
+                <m:e>
+                  <m:r>
+                    <m:rPr>
+                      <m:sty m:val="p"/>
+                    </m:rPr>
+                    <w:rPr>
+                      <w:rFonts w:ascii="Cambria Math" w:hAnsi="Cambria Math"/>
+                    </w:rPr>
+                    <m:t>lim</m:t>
+                  </m:r>
+                </m:e>
+                <m:lim>
+                  <m:r>
+                    <w:rPr>
+                      <w:rFonts w:ascii="Cambria Math" w:hAnsi="Cambria Math"/>
+                    </w:rPr>
+                    <m:t>n→∞</m:t>
+                  </m:r>
+                </m:lim>
+              </m:limLow>
+            </m:fName>
+            <m:e>
+              <m:nary>
+                <m:naryPr>
+                  <m:chr m:val="∑"/>
+                  <m:limLoc m:val="undOvr"/>
+                  <m:ctrlPr>
+                    <w:rPr>
+                      <w:rFonts w:ascii="Cambria Math" w:hAnsi="Cambria Math"/>
+                      <w:i/>
+                    </w:rPr>
+                  </m:ctrlPr>
+                </m:naryPr>
+                <m:sub>
+                  <m:r>
+                    <w:rPr>
+                      <w:rFonts w:ascii="Cambria Math" w:hAnsi="Cambria Math"/>
+                    </w:rPr>
+                    <m:t>k=0</m:t>
+                  </m:r>
+                </m:sub>
+                <m:sup>
+                  <m:r>
+                    <w:rPr>
+                      <w:rFonts w:ascii="Cambria Math" w:hAnsi="Cambria Math"/>
+                    </w:rPr>
+                    <m:t>n</m:t>
+                  </m:r>
+                  <m:r>
+                    <w:rPr>
+                      <w:rFonts w:ascii="Cambria Math" w:hAnsi="Cambria Math"/>
+                    </w:rPr>
+                    <m:t>-1</m:t>
+                  </m:r>
+                </m:sup>
+                <m:e>
+                  <m:r>
+                    <w:rPr>
+                      <w:rFonts w:ascii="Cambria Math" w:hAnsi="Cambria Math"/>
+                    </w:rPr>
+                    <m:t>f</m:t>
+                  </m:r>
+                  <m:d>
+                    <m:dPr>
+                      <m:ctrlPr>
+                        <w:rPr>
+                          <w:rFonts w:ascii="Cambria Math" w:hAnsi="Cambria Math"/>
+                          <w:i/>
+                        </w:rPr>
+                      </m:ctrlPr>
+                    </m:dPr>
+                    <m:e>
+                      <m:r>
+                        <w:rPr>
+                          <w:rFonts w:ascii="Cambria Math" w:hAnsi="Cambria Math"/>
+                        </w:rPr>
+                        <m:t>-1+k*</m:t>
+                      </m:r>
+                      <m:f>
+                        <m:fPr>
+                          <m:ctrlPr>
+                            <w:rPr>
+                              <w:rFonts w:ascii="Cambria Math" w:hAnsi="Cambria Math"/>
+                              <w:i/>
+                            </w:rPr>
+                          </m:ctrlPr>
+                        </m:fPr>
+                        <m:num>
+                          <m:r>
+                            <w:rPr>
+                              <w:rFonts w:ascii="Cambria Math" w:hAnsi="Cambria Math"/>
+                            </w:rPr>
+                            <m:t>2</m:t>
+                          </m:r>
+                        </m:num>
+                        <m:den>
+                          <m:r>
+                            <w:rPr>
+                              <w:rFonts w:ascii="Cambria Math" w:hAnsi="Cambria Math"/>
+                            </w:rPr>
+                            <m:t>n</m:t>
+                          </m:r>
+                        </m:den>
+                      </m:f>
+                    </m:e>
+                  </m:d>
+                  <m:r>
+                    <w:rPr>
+                      <w:rFonts w:ascii="Cambria Math" w:hAnsi="Cambria Math"/>
+                    </w:rPr>
+                    <m:t>*</m:t>
+                  </m:r>
+                  <m:f>
+                    <m:fPr>
+                      <m:ctrlPr>
+                        <w:rPr>
+                          <w:rFonts w:ascii="Cambria Math" w:hAnsi="Cambria Math"/>
+                          <w:i/>
+                        </w:rPr>
+                      </m:ctrlPr>
+                    </m:fPr>
+                    <m:num>
+                      <m:r>
+                        <w:rPr>
+                          <w:rFonts w:ascii="Cambria Math" w:hAnsi="Cambria Math"/>
+                        </w:rPr>
+                        <m:t>2</m:t>
+                      </m:r>
+                    </m:num>
+                    <m:den>
+                      <m:r>
+                        <w:rPr>
+                          <w:rFonts w:ascii="Cambria Math" w:hAnsi="Cambria Math"/>
+                        </w:rPr>
+                        <m:t>n</m:t>
+                      </m:r>
+                    </m:den>
+                  </m:f>
+                </m:e>
+              </m:nary>
+            </m:e>
+          </m:func>
+        </m:oMath>
+      </m:oMathPara>
+    </w:p>
+    <w:p>
+      <m:oMathPara>
+        <m:oMath>
+          <m:r>
+            <w:rPr>
+              <w:rFonts w:ascii="Cambria Math" w:hAnsi="Cambria Math"/>
+            </w:rPr>
+            <m:t>or</m:t>
+          </m:r>
+        </m:oMath>
+      </m:oMathPara>
+    </w:p>
+    <w:p>
+      <m:oMathPara>
+        <m:oMath>
+          <m:nary>
+            <m:naryPr>
+              <m:limLoc m:val="subSup"/>
+              <m:ctrlPr>
+                <w:rPr>
+                  <w:rFonts w:ascii="Cambria Math" w:hAnsi="Cambria Math"/>
+                  <w:i/>
+                </w:rPr>
+              </m:ctrlPr>
+            </m:naryPr>
+            <m:sub>
+              <m:r>
+                <w:rPr>
+                  <w:rFonts w:ascii="Cambria Math" w:hAnsi="Cambria Math"/>
+                </w:rPr>
+                <m:t>-1</m:t>
+              </m:r>
+            </m:sub>
+            <m:sup>
+              <m:r>
+                <w:rPr>
+                  <w:rFonts w:ascii="Cambria Math" w:hAnsi="Cambria Math"/>
+                </w:rPr>
+                <m:t>1</m:t>
+              </m:r>
+            </m:sup>
+            <m:e>
+              <m:r>
+                <w:rPr>
+                  <w:rFonts w:ascii="Cambria Math" w:hAnsi="Cambria Math"/>
+                </w:rPr>
+                <m:t>f</m:t>
+              </m:r>
+              <m:d>
+                <m:dPr>
+                  <m:ctrlPr>
+                    <w:rPr>
+                      <w:rFonts w:ascii="Cambria Math" w:hAnsi="Cambria Math"/>
+                      <w:i/>
+                    </w:rPr>
+                  </m:ctrlPr>
+                </m:dPr>
+                <m:e>
+                  <m:r>
+                    <w:rPr>
+                      <w:rFonts w:ascii="Cambria Math" w:hAnsi="Cambria Math"/>
+                    </w:rPr>
+                    <m:t>x</m:t>
+                  </m:r>
+                </m:e>
+              </m:d>
+            </m:e>
+          </m:nary>
+          <m:r>
+            <w:rPr>
+              <w:rFonts w:ascii="Cambria Math" w:hAnsi="Cambria Math"/>
+            </w:rPr>
+            <m:t>=</m:t>
+          </m:r>
+          <m:func>
+            <m:funcPr>
+              <m:ctrlPr>
+                <w:rPr>
+                  <w:rFonts w:ascii="Cambria Math" w:hAnsi="Cambria Math"/>
+                  <w:i/>
+                </w:rPr>
+              </m:ctrlPr>
+            </m:funcPr>
+            <m:fName>
+              <m:limLow>
+                <m:limLowPr>
+                  <m:ctrlPr>
+                    <w:rPr>
+                      <w:rFonts w:ascii="Cambria Math" w:hAnsi="Cambria Math"/>
+                      <w:i/>
+                    </w:rPr>
+                  </m:ctrlPr>
+                </m:limLowPr>
+                <m:e>
+                  <m:r>
+                    <m:rPr>
+                      <m:sty m:val="p"/>
+                    </m:rPr>
+                    <w:rPr>
+                      <w:rFonts w:ascii="Cambria Math" w:hAnsi="Cambria Math"/>
+                    </w:rPr>
+                    <m:t>lim</m:t>
+                  </m:r>
+                </m:e>
+                <m:lim>
+                  <m:r>
+                    <w:rPr>
+                      <w:rFonts w:ascii="Cambria Math" w:hAnsi="Cambria Math"/>
+                    </w:rPr>
+                    <m:t>n→∞</m:t>
+                  </m:r>
+                </m:lim>
+              </m:limLow>
+            </m:fName>
+            <m:e>
+              <m:nary>
+                <m:naryPr>
+                  <m:chr m:val="∑"/>
+                  <m:limLoc m:val="undOvr"/>
+                  <m:ctrlPr>
+                    <w:rPr>
+                      <w:rFonts w:ascii="Cambria Math" w:hAnsi="Cambria Math"/>
+                      <w:i/>
+                    </w:rPr>
+                  </m:ctrlPr>
+                </m:naryPr>
+                <m:sub>
+                  <m:r>
+                    <w:rPr>
+                      <w:rFonts w:ascii="Cambria Math" w:hAnsi="Cambria Math"/>
+                    </w:rPr>
+                    <m:t>k=0</m:t>
+                  </m:r>
+                </m:sub>
+                <m:sup>
+                  <m:r>
+                    <w:rPr>
+                      <w:rFonts w:ascii="Cambria Math" w:hAnsi="Cambria Math"/>
+                    </w:rPr>
+                    <m:t>n</m:t>
+                  </m:r>
+                  <m:r>
+                    <w:rPr>
+                      <w:rFonts w:ascii="Cambria Math" w:hAnsi="Cambria Math"/>
+                    </w:rPr>
+                    <m:t>-1</m:t>
+                  </m:r>
+                </m:sup>
+                <m:e>
+                  <m:r>
+                    <w:rPr>
+                      <w:rFonts w:ascii="Cambria Math" w:hAnsi="Cambria Math"/>
+                    </w:rPr>
+                    <m:t>f</m:t>
+                  </m:r>
+                  <m:d>
+                    <m:dPr>
+                      <m:ctrlPr>
+                        <w:rPr>
+                          <w:rFonts w:ascii="Cambria Math" w:hAnsi="Cambria Math"/>
+                          <w:i/>
+                        </w:rPr>
+                      </m:ctrlPr>
+                    </m:dPr>
+                    <m:e>
+                      <m:r>
+                        <w:rPr>
+                          <w:rFonts w:ascii="Cambria Math" w:hAnsi="Cambria Math"/>
+                        </w:rPr>
+                        <m:t>1-k*</m:t>
+                      </m:r>
+                      <m:f>
+                        <m:fPr>
+                          <m:ctrlPr>
+                            <w:rPr>
+                              <w:rFonts w:ascii="Cambria Math" w:hAnsi="Cambria Math"/>
+                              <w:i/>
+                            </w:rPr>
+                          </m:ctrlPr>
+                        </m:fPr>
+                        <m:num>
+                          <m:r>
+                            <w:rPr>
+                              <w:rFonts w:ascii="Cambria Math" w:hAnsi="Cambria Math"/>
+                            </w:rPr>
+                            <m:t>2</m:t>
+                          </m:r>
+                        </m:num>
+                        <m:den>
+                          <m:r>
+                            <w:rPr>
+                              <w:rFonts w:ascii="Cambria Math" w:hAnsi="Cambria Math"/>
+                            </w:rPr>
+                            <m:t>n</m:t>
+                          </m:r>
+                        </m:den>
+                      </m:f>
+                    </m:e>
+                  </m:d>
+                  <m:r>
+                    <w:rPr>
+                      <w:rFonts w:ascii="Cambria Math" w:hAnsi="Cambria Math"/>
+                    </w:rPr>
+                    <m:t>*</m:t>
+                  </m:r>
+                  <m:f>
+                    <m:fPr>
+                      <m:ctrlPr>
+                        <w:rPr>
+                          <w:rFonts w:ascii="Cambria Math" w:hAnsi="Cambria Math"/>
+                          <w:i/>
+                        </w:rPr>
+                      </m:ctrlPr>
+                    </m:fPr>
+                    <m:num>
+                      <m:r>
+                        <w:rPr>
+                          <w:rFonts w:ascii="Cambria Math" w:hAnsi="Cambria Math"/>
+                        </w:rPr>
+                        <m:t>2</m:t>
+                      </m:r>
+                    </m:num>
+                    <m:den>
+                      <m:r>
+                        <w:rPr>
+                          <w:rFonts w:ascii="Cambria Math" w:hAnsi="Cambria Math"/>
+                        </w:rPr>
+                        <m:t>n</m:t>
+                      </m:r>
+                    </m:den>
+                  </m:f>
+                </m:e>
+              </m:nary>
+            </m:e>
+          </m:func>
+        </m:oMath>
+      </m:oMathPara>
+    </w:p>
+    <w:p/>
+    <w:p>
+      <m:oMathPara>
+        <m:oMath>
+          <m:r>
+            <w:rPr>
+              <w:rFonts w:ascii="Cambria Math" w:hAnsi="Cambria Math"/>
+            </w:rPr>
+            <m:t>it is easy to see that the actual value of</m:t>
+          </m:r>
+          <m:nary>
+            <m:naryPr>
+              <m:limLoc m:val="subSup"/>
+              <m:ctrlPr>
+                <w:rPr>
+                  <w:rFonts w:ascii="Cambria Math" w:hAnsi="Cambria Math"/>
+                  <w:i/>
+                </w:rPr>
+              </m:ctrlPr>
+            </m:naryPr>
+            <m:sub>
+              <m:r>
+                <w:rPr>
+                  <w:rFonts w:ascii="Cambria Math" w:hAnsi="Cambria Math"/>
+                </w:rPr>
+                <m:t>-1</m:t>
+              </m:r>
+            </m:sub>
+            <m:sup>
+              <m:r>
+                <w:rPr>
+                  <w:rFonts w:ascii="Cambria Math" w:hAnsi="Cambria Math"/>
+                </w:rPr>
+                <m:t>1</m:t>
+              </m:r>
+            </m:sup>
+            <m:e>
+              <m:r>
+                <w:rPr>
+                  <w:rFonts w:ascii="Cambria Math" w:hAnsi="Cambria Math"/>
+                </w:rPr>
+                <m:t>f</m:t>
+              </m:r>
+              <m:d>
+                <m:dPr>
+                  <m:ctrlPr>
+                    <w:rPr>
+                      <w:rFonts w:ascii="Cambria Math" w:hAnsi="Cambria Math"/>
+                      <w:i/>
+                    </w:rPr>
+                  </m:ctrlPr>
+                </m:dPr>
+                <m:e>
+                  <m:r>
+                    <w:rPr>
+                      <w:rFonts w:ascii="Cambria Math" w:hAnsi="Cambria Math"/>
+                    </w:rPr>
+                    <m:t>x</m:t>
+                  </m:r>
+                </m:e>
+              </m:d>
+            </m:e>
+          </m:nary>
+          <m:r>
+            <w:rPr>
+              <w:rFonts w:ascii="Cambria Math" w:hAnsi="Cambria Math"/>
+            </w:rPr>
+            <m:t xml:space="preserve">= </m:t>
+          </m:r>
+          <m:func>
+            <m:funcPr>
+              <m:ctrlPr>
+                <w:rPr>
+                  <w:rFonts w:ascii="Cambria Math" w:hAnsi="Cambria Math"/>
+                  <w:i/>
+                </w:rPr>
+              </m:ctrlPr>
+            </m:funcPr>
+            <m:fName>
+              <m:limLow>
+                <m:limLowPr>
+                  <m:ctrlPr>
+                    <w:rPr>
+                      <w:rFonts w:ascii="Cambria Math" w:hAnsi="Cambria Math"/>
+                      <w:i/>
+                    </w:rPr>
+                  </m:ctrlPr>
+                </m:limLowPr>
+                <m:e>
+                  <m:r>
+                    <m:rPr>
+                      <m:sty m:val="p"/>
+                    </m:rPr>
+                    <w:rPr>
+                      <w:rFonts w:ascii="Cambria Math" w:hAnsi="Cambria Math"/>
+                    </w:rPr>
+                    <m:t>lim</m:t>
+                  </m:r>
+                </m:e>
+                <m:lim>
+                  <m:r>
+                    <w:rPr>
+                      <w:rFonts w:ascii="Cambria Math" w:hAnsi="Cambria Math"/>
+                    </w:rPr>
+                    <m:t>n→∞</m:t>
+                  </m:r>
+                </m:lim>
+              </m:limLow>
+            </m:fName>
+            <m:e>
+              <m:nary>
+                <m:naryPr>
+                  <m:chr m:val="∑"/>
+                  <m:limLoc m:val="undOvr"/>
+                  <m:ctrlPr>
+                    <w:rPr>
+                      <w:rFonts w:ascii="Cambria Math" w:hAnsi="Cambria Math"/>
+                      <w:i/>
+                    </w:rPr>
+                  </m:ctrlPr>
+                </m:naryPr>
+                <m:sub>
+                  <m:r>
+                    <w:rPr>
+                      <w:rFonts w:ascii="Cambria Math" w:hAnsi="Cambria Math"/>
+                    </w:rPr>
+                    <m:t>k=0</m:t>
+                  </m:r>
+                </m:sub>
+                <m:sup>
+                  <m:r>
+                    <w:rPr>
+                      <w:rFonts w:ascii="Cambria Math" w:hAnsi="Cambria Math"/>
+                    </w:rPr>
+                    <m:t>n</m:t>
+                  </m:r>
+                  <m:r>
+                    <w:rPr>
+                      <w:rFonts w:ascii="Cambria Math" w:hAnsi="Cambria Math"/>
+                    </w:rPr>
+                    <m:t>-1</m:t>
+                  </m:r>
+                </m:sup>
+                <m:e>
+                  <m:r>
+                    <w:rPr>
+                      <w:rFonts w:ascii="Cambria Math" w:hAnsi="Cambria Math"/>
+                    </w:rPr>
+                    <m:t>f</m:t>
+                  </m:r>
+                  <m:d>
+                    <m:dPr>
+                      <m:ctrlPr>
+                        <w:rPr>
+                          <w:rFonts w:ascii="Cambria Math" w:hAnsi="Cambria Math"/>
+                          <w:i/>
+                        </w:rPr>
+                      </m:ctrlPr>
+                    </m:dPr>
+                    <m:e>
+                      <m:r>
+                        <w:rPr>
+                          <w:rFonts w:ascii="Cambria Math" w:hAnsi="Cambria Math"/>
+                        </w:rPr>
+                        <m:t>-1+k*</m:t>
+                      </m:r>
+                      <m:f>
+                        <m:fPr>
+                          <m:ctrlPr>
+                            <w:rPr>
+                              <w:rFonts w:ascii="Cambria Math" w:hAnsi="Cambria Math"/>
+                              <w:i/>
+                            </w:rPr>
+                          </m:ctrlPr>
+                        </m:fPr>
+                        <m:num>
+                          <m:r>
+                            <w:rPr>
+                              <w:rFonts w:ascii="Cambria Math" w:hAnsi="Cambria Math"/>
+                            </w:rPr>
+                            <m:t>2</m:t>
+                          </m:r>
+                        </m:num>
+                        <m:den>
+                          <m:r>
+                            <w:rPr>
+                              <w:rFonts w:ascii="Cambria Math" w:hAnsi="Cambria Math"/>
+                            </w:rPr>
+                            <m:t>n</m:t>
+                          </m:r>
+                        </m:den>
+                      </m:f>
+                    </m:e>
+                  </m:d>
+                  <m:r>
+                    <w:rPr>
+                      <w:rFonts w:ascii="Cambria Math" w:hAnsi="Cambria Math"/>
+                    </w:rPr>
+                    <m:t>*</m:t>
+                  </m:r>
+                  <m:f>
+                    <m:fPr>
+                      <m:ctrlPr>
+                        <w:rPr>
+                          <w:rFonts w:ascii="Cambria Math" w:hAnsi="Cambria Math"/>
+                          <w:i/>
+                        </w:rPr>
+                      </m:ctrlPr>
+                    </m:fPr>
+                    <m:num>
+                      <m:r>
+                        <w:rPr>
+                          <w:rFonts w:ascii="Cambria Math" w:hAnsi="Cambria Math"/>
+                        </w:rPr>
+                        <m:t>2</m:t>
+                      </m:r>
+                    </m:num>
+                    <m:den>
+                      <m:r>
+                        <w:rPr>
+                          <w:rFonts w:ascii="Cambria Math" w:hAnsi="Cambria Math"/>
+                        </w:rPr>
+                        <m:t>n</m:t>
+                      </m:r>
+                    </m:den>
+                  </m:f>
+                </m:e>
+              </m:nary>
+            </m:e>
+          </m:func>
+          <m:r>
+            <w:rPr>
+              <w:rFonts w:ascii="Cambria Math" w:hAnsi="Cambria Math"/>
+            </w:rPr>
+            <m:t>+</m:t>
+          </m:r>
+          <m:nary>
+            <m:naryPr>
+              <m:limLoc m:val="subSup"/>
+              <m:ctrlPr>
+                <w:rPr>
+                  <w:rFonts w:ascii="Cambria Math" w:hAnsi="Cambria Math"/>
+                  <w:i/>
+                </w:rPr>
+              </m:ctrlPr>
+            </m:naryPr>
+            <m:sub>
+              <m:r>
+                <w:rPr>
+                  <w:rFonts w:ascii="Cambria Math" w:hAnsi="Cambria Math"/>
+                </w:rPr>
+                <m:t>-1</m:t>
+              </m:r>
+            </m:sub>
+            <m:sup>
+              <m:f>
+                <m:fPr>
+                  <m:ctrlPr>
+                    <w:rPr>
+                      <w:rFonts w:ascii="Cambria Math" w:hAnsi="Cambria Math"/>
+                      <w:i/>
+                    </w:rPr>
+                  </m:ctrlPr>
+                </m:fPr>
+                <m:num>
+                  <m:r>
+                    <w:rPr>
+                      <w:rFonts w:ascii="Cambria Math" w:hAnsi="Cambria Math"/>
+                    </w:rPr>
+                    <m:t>2</m:t>
+                  </m:r>
+                </m:num>
+                <m:den>
+                  <m:r>
+                    <w:rPr>
+                      <w:rFonts w:ascii="Cambria Math" w:hAnsi="Cambria Math"/>
+                    </w:rPr>
+                    <m:t>n</m:t>
+                  </m:r>
+                </m:den>
+              </m:f>
+            </m:sup>
+            <m:e>
+              <m:r>
+                <w:rPr>
+                  <w:rFonts w:ascii="Cambria Math" w:hAnsi="Cambria Math"/>
+                </w:rPr>
+                <m:t>f</m:t>
+              </m:r>
+              <m:d>
+                <m:dPr>
+                  <m:ctrlPr>
+                    <w:rPr>
+                      <w:rFonts w:ascii="Cambria Math" w:hAnsi="Cambria Math"/>
+                      <w:i/>
+                    </w:rPr>
+                  </m:ctrlPr>
+                </m:dPr>
+                <m:e>
+                  <m:r>
+                    <w:rPr>
+                      <w:rFonts w:ascii="Cambria Math" w:hAnsi="Cambria Math"/>
+                    </w:rPr>
+                    <m:t>x</m:t>
+                  </m:r>
+                </m:e>
+              </m:d>
+            </m:e>
+          </m:nary>
+        </m:oMath>
+      </m:oMathPara>
+    </w:p>
+    <w:p>
+      <m:oMathPara>
+        <m:oMath>
+          <m:nary>
+            <m:naryPr>
+              <m:limLoc m:val="subSup"/>
+              <m:ctrlPr>
+                <w:rPr>
+                  <w:rFonts w:ascii="Cambria Math" w:hAnsi="Cambria Math"/>
+                  <w:i/>
+                </w:rPr>
+              </m:ctrlPr>
+            </m:naryPr>
+            <m:sub>
+              <m:r>
+                <w:rPr>
+                  <w:rFonts w:ascii="Cambria Math" w:hAnsi="Cambria Math"/>
+                </w:rPr>
+                <m:t>-1</m:t>
+              </m:r>
+            </m:sub>
+            <m:sup>
+              <m:f>
+                <m:fPr>
+                  <m:ctrlPr>
+                    <w:rPr>
+                      <w:rFonts w:ascii="Cambria Math" w:hAnsi="Cambria Math"/>
+                      <w:i/>
+                    </w:rPr>
+                  </m:ctrlPr>
+                </m:fPr>
+                <m:num>
+                  <m:r>
+                    <w:rPr>
+                      <w:rFonts w:ascii="Cambria Math" w:hAnsi="Cambria Math"/>
+                    </w:rPr>
+                    <m:t>2</m:t>
+                  </m:r>
+                </m:num>
+                <m:den>
+                  <m:r>
+                    <w:rPr>
+                      <w:rFonts w:ascii="Cambria Math" w:hAnsi="Cambria Math"/>
+                    </w:rPr>
+                    <m:t>n</m:t>
+                  </m:r>
+                </m:den>
+              </m:f>
+            </m:sup>
+            <m:e>
+              <m:r>
+                <w:rPr>
+                  <w:rFonts w:ascii="Cambria Math" w:hAnsi="Cambria Math"/>
+                </w:rPr>
+                <m:t>f</m:t>
+              </m:r>
+              <m:d>
+                <m:dPr>
+                  <m:ctrlPr>
+                    <w:rPr>
+                      <w:rFonts w:ascii="Cambria Math" w:hAnsi="Cambria Math"/>
+                      <w:i/>
+                    </w:rPr>
+                  </m:ctrlPr>
+                </m:dPr>
+                <m:e>
+                  <m:r>
+                    <w:rPr>
+                      <w:rFonts w:ascii="Cambria Math" w:hAnsi="Cambria Math"/>
+                    </w:rPr>
+                    <m:t>x</m:t>
+                  </m:r>
+                </m:e>
+              </m:d>
+            </m:e>
+          </m:nary>
+          <m:r>
+            <w:rPr>
+              <w:rFonts w:ascii="Cambria Math" w:hAnsi="Cambria Math"/>
+            </w:rPr>
+            <m:t>&gt;f</m:t>
+          </m:r>
+          <m:d>
+            <m:dPr>
+              <m:ctrlPr>
+                <w:rPr>
+                  <w:rFonts w:ascii="Cambria Math" w:hAnsi="Cambria Math"/>
+                  <w:i/>
+                </w:rPr>
+              </m:ctrlPr>
+            </m:dPr>
+            <m:e>
+              <m:f>
+                <m:fPr>
+                  <m:ctrlPr>
+                    <w:rPr>
+                      <w:rFonts w:ascii="Cambria Math" w:hAnsi="Cambria Math"/>
+                      <w:i/>
+                    </w:rPr>
+                  </m:ctrlPr>
+                </m:fPr>
+                <m:num>
+                  <m:r>
+                    <w:rPr>
+                      <w:rFonts w:ascii="Cambria Math" w:hAnsi="Cambria Math"/>
+                    </w:rPr>
+                    <m:t>2</m:t>
+                  </m:r>
+                </m:num>
+                <m:den>
+                  <m:r>
+                    <w:rPr>
+                      <w:rFonts w:ascii="Cambria Math" w:hAnsi="Cambria Math"/>
+                    </w:rPr>
+                    <m:t>n</m:t>
+                  </m:r>
+                </m:den>
+              </m:f>
+              <m:r>
+                <w:rPr>
+                  <w:rFonts w:ascii="Cambria Math" w:hAnsi="Cambria Math"/>
+                </w:rPr>
+                <m:t>-1</m:t>
+              </m:r>
+            </m:e>
+          </m:d>
+          <m:r>
+            <w:rPr>
+              <w:rFonts w:ascii="Cambria Math" w:hAnsi="Cambria Math"/>
+            </w:rPr>
+            <m:t>*</m:t>
+          </m:r>
+          <m:f>
+            <m:fPr>
+              <m:ctrlPr>
+                <w:rPr>
+                  <w:rFonts w:ascii="Cambria Math" w:hAnsi="Cambria Math"/>
+                  <w:i/>
+                </w:rPr>
+              </m:ctrlPr>
+            </m:fPr>
+            <m:num>
+              <m:r>
+                <w:rPr>
+                  <w:rFonts w:ascii="Cambria Math" w:hAnsi="Cambria Math"/>
+                </w:rPr>
+                <m:t>2</m:t>
+              </m:r>
+            </m:num>
+            <m:den>
+              <m:r>
+                <w:rPr>
+                  <w:rFonts w:ascii="Cambria Math" w:hAnsi="Cambria Math"/>
+                </w:rPr>
+                <m:t>n</m:t>
+              </m:r>
+            </m:den>
+          </m:f>
+          <m:r>
+            <w:rPr>
+              <w:rFonts w:ascii="Cambria Math" w:hAnsi="Cambria Math"/>
+            </w:rPr>
+            <m:t>=</m:t>
+          </m:r>
+          <m:d>
+            <m:dPr>
+              <m:ctrlPr>
+                <w:rPr>
+                  <w:rFonts w:ascii="Cambria Math" w:hAnsi="Cambria Math"/>
+                  <w:i/>
+                </w:rPr>
+              </m:ctrlPr>
+            </m:dPr>
+            <m:e>
+              <m:f>
+                <m:fPr>
+                  <m:ctrlPr>
+                    <w:rPr>
+                      <w:rFonts w:ascii="Cambria Math" w:hAnsi="Cambria Math"/>
+                      <w:i/>
+                    </w:rPr>
+                  </m:ctrlPr>
+                </m:fPr>
+                <m:num>
+                  <m:r>
+                    <w:rPr>
+                      <w:rFonts w:ascii="Cambria Math" w:hAnsi="Cambria Math"/>
+                    </w:rPr>
+                    <m:t>n</m:t>
+                  </m:r>
+                </m:num>
+                <m:den>
+                  <m:r>
+                    <w:rPr>
+                      <w:rFonts w:ascii="Cambria Math" w:hAnsi="Cambria Math"/>
+                    </w:rPr>
+                    <m:t>2</m:t>
+                  </m:r>
+                </m:den>
+              </m:f>
+              <m:r>
+                <w:rPr>
+                  <w:rFonts w:ascii="Cambria Math" w:hAnsi="Cambria Math"/>
+                </w:rPr>
+                <m:t>-1</m:t>
+              </m:r>
+            </m:e>
+          </m:d>
+          <m:r>
+            <w:rPr>
+              <w:rFonts w:ascii="Cambria Math" w:hAnsi="Cambria Math"/>
+            </w:rPr>
+            <m:t>*</m:t>
+          </m:r>
+          <m:f>
+            <m:fPr>
+              <m:ctrlPr>
+                <w:rPr>
+                  <w:rFonts w:ascii="Cambria Math" w:hAnsi="Cambria Math"/>
+                  <w:i/>
+                </w:rPr>
+              </m:ctrlPr>
+            </m:fPr>
+            <m:num>
+              <m:r>
+                <w:rPr>
+                  <w:rFonts w:ascii="Cambria Math" w:hAnsi="Cambria Math"/>
+                </w:rPr>
+                <m:t>2</m:t>
+              </m:r>
+            </m:num>
+            <m:den>
+              <m:r>
+                <w:rPr>
+                  <w:rFonts w:ascii="Cambria Math" w:hAnsi="Cambria Math"/>
+                </w:rPr>
+                <m:t>n</m:t>
+              </m:r>
+            </m:den>
+          </m:f>
+          <m:r>
+            <w:rPr>
+              <w:rFonts w:ascii="Cambria Math" w:hAnsi="Cambria Math"/>
+            </w:rPr>
+            <m:t>=1-</m:t>
+          </m:r>
+          <m:f>
+            <m:fPr>
+              <m:ctrlPr>
+                <w:rPr>
+                  <w:rFonts w:ascii="Cambria Math" w:hAnsi="Cambria Math"/>
+                  <w:i/>
+                </w:rPr>
+              </m:ctrlPr>
+            </m:fPr>
+            <m:num>
+              <m:r>
+                <w:rPr>
+                  <w:rFonts w:ascii="Cambria Math" w:hAnsi="Cambria Math"/>
+                </w:rPr>
+                <m:t>2</m:t>
+              </m:r>
+            </m:num>
+            <m:den>
+              <m:r>
+                <w:rPr>
+                  <w:rFonts w:ascii="Cambria Math" w:hAnsi="Cambria Math"/>
+                </w:rPr>
+                <m:t>n</m:t>
+              </m:r>
+            </m:den>
+          </m:f>
+        </m:oMath>
+      </m:oMathPara>
+    </w:p>
+    <w:p>
+      <m:oMathPara>
+        <m:oMath>
+          <m:limLow>
+            <m:limLowPr>
+              <m:ctrlPr>
+                <w:rPr>
+                  <w:rFonts w:ascii="Cambria Math" w:hAnsi="Cambria Math"/>
+                  <w:i/>
+                </w:rPr>
+              </m:ctrlPr>
+            </m:limLowPr>
+            <m:e>
+              <m:r>
+                <m:rPr>
+                  <m:sty m:val="p"/>
+                </m:rPr>
+                <w:rPr>
+                  <w:rFonts w:ascii="Cambria Math" w:hAnsi="Cambria Math"/>
+                </w:rPr>
+                <m:t>lim</m:t>
+              </m:r>
+            </m:e>
+            <m:lim>
+              <m:r>
+                <w:rPr>
+                  <w:rFonts w:ascii="Cambria Math" w:hAnsi="Cambria Math"/>
+                </w:rPr>
+                <m:t>n→∞</m:t>
+              </m:r>
+            </m:lim>
+          </m:limLow>
+          <m:r>
+            <w:rPr>
+              <w:rFonts w:ascii="Cambria Math" w:hAnsi="Cambria Math"/>
+            </w:rPr>
+            <m:t xml:space="preserve"> 1-</m:t>
+          </m:r>
+          <m:f>
+            <m:fPr>
+              <m:ctrlPr>
+                <w:rPr>
+                  <w:rFonts w:ascii="Cambria Math" w:hAnsi="Cambria Math"/>
+                  <w:i/>
+                </w:rPr>
+              </m:ctrlPr>
+            </m:fPr>
+            <m:num>
+              <m:r>
+                <w:rPr>
+                  <w:rFonts w:ascii="Cambria Math" w:hAnsi="Cambria Math"/>
+                </w:rPr>
+                <m:t>2</m:t>
+              </m:r>
+            </m:num>
+            <m:den>
+              <m:r>
+                <w:rPr>
+                  <w:rFonts w:ascii="Cambria Math" w:hAnsi="Cambria Math"/>
+                </w:rPr>
+                <m:t>n</m:t>
+              </m:r>
+            </m:den>
+          </m:f>
+          <m:r>
+            <w:rPr>
+              <w:rFonts w:ascii="Cambria Math" w:hAnsi="Cambria Math"/>
+            </w:rPr>
+            <m:t>=1 is not negligible</m:t>
+          </m:r>
+        </m:oMath>
+      </m:oMathPara>
+    </w:p>
+    <w:p>
+      <m:oMathPara>
+        <m:oMath>
+          <m:r>
+            <w:rPr>
+              <w:rFonts w:ascii="Cambria Math" w:hAnsi="Cambria Math"/>
+            </w:rPr>
+            <m:t>similarly</m:t>
+          </m:r>
+        </m:oMath>
+      </m:oMathPara>
+    </w:p>
+    <w:p>
+      <m:oMathPara>
+        <m:oMath>
+          <m:nary>
+            <m:naryPr>
+              <m:limLoc m:val="subSup"/>
+              <m:ctrlPr>
+                <w:rPr>
+                  <w:rFonts w:ascii="Cambria Math" w:hAnsi="Cambria Math"/>
+                  <w:i/>
+                </w:rPr>
+              </m:ctrlPr>
+            </m:naryPr>
+            <m:sub>
+              <m:r>
+                <w:rPr>
+                  <w:rFonts w:ascii="Cambria Math" w:hAnsi="Cambria Math"/>
+                </w:rPr>
+                <m:t>-1</m:t>
+              </m:r>
+            </m:sub>
+            <m:sup>
+              <m:r>
+                <w:rPr>
+                  <w:rFonts w:ascii="Cambria Math" w:hAnsi="Cambria Math"/>
+                </w:rPr>
+                <m:t>1</m:t>
+              </m:r>
+            </m:sup>
+            <m:e>
+              <m:r>
+                <w:rPr>
+                  <w:rFonts w:ascii="Cambria Math" w:hAnsi="Cambria Math"/>
+                </w:rPr>
+                <m:t>f</m:t>
+              </m:r>
+              <m:d>
+                <m:dPr>
+                  <m:ctrlPr>
+                    <w:rPr>
+                      <w:rFonts w:ascii="Cambria Math" w:hAnsi="Cambria Math"/>
+                      <w:i/>
+                    </w:rPr>
+                  </m:ctrlPr>
+                </m:dPr>
+                <m:e>
+                  <m:r>
+                    <w:rPr>
+                      <w:rFonts w:ascii="Cambria Math" w:hAnsi="Cambria Math"/>
+                    </w:rPr>
+                    <m:t>x</m:t>
+                  </m:r>
+                </m:e>
+              </m:d>
+            </m:e>
+          </m:nary>
+          <m:r>
+            <w:rPr>
+              <w:rFonts w:ascii="Cambria Math" w:hAnsi="Cambria Math"/>
+            </w:rPr>
+            <m:t>=</m:t>
+          </m:r>
+          <m:func>
+            <m:funcPr>
+              <m:ctrlPr>
+                <w:rPr>
+                  <w:rFonts w:ascii="Cambria Math" w:hAnsi="Cambria Math"/>
+                  <w:i/>
+                </w:rPr>
+              </m:ctrlPr>
+            </m:funcPr>
+            <m:fName>
+              <m:limLow>
+                <m:limLowPr>
+                  <m:ctrlPr>
+                    <w:rPr>
+                      <w:rFonts w:ascii="Cambria Math" w:hAnsi="Cambria Math"/>
+                      <w:i/>
+                    </w:rPr>
+                  </m:ctrlPr>
+                </m:limLowPr>
+                <m:e>
+                  <m:r>
+                    <m:rPr>
+                      <m:sty m:val="p"/>
+                    </m:rPr>
+                    <w:rPr>
+                      <w:rFonts w:ascii="Cambria Math" w:hAnsi="Cambria Math"/>
+                    </w:rPr>
+                    <m:t>lim</m:t>
+                  </m:r>
+                </m:e>
+                <m:lim>
+                  <m:r>
+                    <w:rPr>
+                      <w:rFonts w:ascii="Cambria Math" w:hAnsi="Cambria Math"/>
+                    </w:rPr>
+                    <m:t>n→∞</m:t>
+                  </m:r>
+                </m:lim>
+              </m:limLow>
+            </m:fName>
+            <m:e>
+              <m:nary>
+                <m:naryPr>
+                  <m:chr m:val="∑"/>
+                  <m:limLoc m:val="undOvr"/>
+                  <m:ctrlPr>
+                    <w:rPr>
+                      <w:rFonts w:ascii="Cambria Math" w:hAnsi="Cambria Math"/>
+                      <w:i/>
+                    </w:rPr>
+                  </m:ctrlPr>
+                </m:naryPr>
+                <m:sub>
+                  <m:r>
+                    <w:rPr>
+                      <w:rFonts w:ascii="Cambria Math" w:hAnsi="Cambria Math"/>
+                    </w:rPr>
+                    <m:t>k=0</m:t>
+                  </m:r>
+                </m:sub>
+                <m:sup>
+                  <m:r>
+                    <w:rPr>
+                      <w:rFonts w:ascii="Cambria Math" w:hAnsi="Cambria Math"/>
+                    </w:rPr>
+                    <m:t>n</m:t>
+                  </m:r>
+                  <m:r>
+                    <w:rPr>
+                      <w:rFonts w:ascii="Cambria Math" w:hAnsi="Cambria Math"/>
+                    </w:rPr>
+                    <m:t>-1</m:t>
+                  </m:r>
+                </m:sup>
+                <m:e>
+                  <m:r>
+                    <w:rPr>
+                      <w:rFonts w:ascii="Cambria Math" w:hAnsi="Cambria Math"/>
+                    </w:rPr>
+                    <m:t>f</m:t>
+                  </m:r>
+                  <m:d>
+                    <m:dPr>
+                      <m:ctrlPr>
+                        <w:rPr>
+                          <w:rFonts w:ascii="Cambria Math" w:hAnsi="Cambria Math"/>
+                          <w:i/>
+                        </w:rPr>
+                      </m:ctrlPr>
+                    </m:dPr>
+                    <m:e>
+                      <m:r>
+                        <w:rPr>
+                          <w:rFonts w:ascii="Cambria Math" w:hAnsi="Cambria Math"/>
+                        </w:rPr>
+                        <m:t>-1+k*</m:t>
+                      </m:r>
+                      <m:f>
+                        <m:fPr>
+                          <m:ctrlPr>
+                            <w:rPr>
+                              <w:rFonts w:ascii="Cambria Math" w:hAnsi="Cambria Math"/>
+                              <w:i/>
+                            </w:rPr>
+                          </m:ctrlPr>
+                        </m:fPr>
+                        <m:num>
+                          <m:r>
+                            <w:rPr>
+                              <w:rFonts w:ascii="Cambria Math" w:hAnsi="Cambria Math"/>
+                            </w:rPr>
+                            <m:t>2</m:t>
+                          </m:r>
+                        </m:num>
+                        <m:den>
+                          <m:r>
+                            <w:rPr>
+                              <w:rFonts w:ascii="Cambria Math" w:hAnsi="Cambria Math"/>
+                            </w:rPr>
+                            <m:t>n</m:t>
+                          </m:r>
+                        </m:den>
+                      </m:f>
+                    </m:e>
+                  </m:d>
+                  <m:r>
+                    <w:rPr>
+                      <w:rFonts w:ascii="Cambria Math" w:hAnsi="Cambria Math"/>
+                    </w:rPr>
+                    <m:t>*</m:t>
+                  </m:r>
+                  <m:f>
+                    <m:fPr>
+                      <m:ctrlPr>
+                        <w:rPr>
+                          <w:rFonts w:ascii="Cambria Math" w:hAnsi="Cambria Math"/>
+                          <w:i/>
+                        </w:rPr>
+                      </m:ctrlPr>
+                    </m:fPr>
+                    <m:num>
+                      <m:r>
+                        <w:rPr>
+                          <w:rFonts w:ascii="Cambria Math" w:hAnsi="Cambria Math"/>
+                        </w:rPr>
+                        <m:t>2</m:t>
+                      </m:r>
+                    </m:num>
+                    <m:den>
+                      <m:r>
+                        <w:rPr>
+                          <w:rFonts w:ascii="Cambria Math" w:hAnsi="Cambria Math"/>
+                        </w:rPr>
+                        <m:t>n</m:t>
+                      </m:r>
+                    </m:den>
+                  </m:f>
+                </m:e>
+              </m:nary>
+            </m:e>
+          </m:func>
+          <m:r>
+            <w:rPr>
+              <w:rFonts w:ascii="Cambria Math" w:hAnsi="Cambria Math"/>
+            </w:rPr>
+            <m:t>+</m:t>
+          </m:r>
+          <m:nary>
+            <m:naryPr>
+              <m:limLoc m:val="subSup"/>
+              <m:ctrlPr>
+                <w:rPr>
+                  <w:rFonts w:ascii="Cambria Math" w:hAnsi="Cambria Math"/>
+                  <w:i/>
+                </w:rPr>
+              </m:ctrlPr>
+            </m:naryPr>
+            <m:sub>
+              <m:r>
+                <w:rPr>
+                  <w:rFonts w:ascii="Cambria Math" w:hAnsi="Cambria Math"/>
+                </w:rPr>
+                <m:t>1-</m:t>
+              </m:r>
+              <m:f>
+                <m:fPr>
+                  <m:ctrlPr>
+                    <w:rPr>
+                      <w:rFonts w:ascii="Cambria Math" w:hAnsi="Cambria Math"/>
+                      <w:i/>
+                    </w:rPr>
+                  </m:ctrlPr>
+                </m:fPr>
+                <m:num>
+                  <m:r>
+                    <w:rPr>
+                      <w:rFonts w:ascii="Cambria Math" w:hAnsi="Cambria Math"/>
+                    </w:rPr>
+                    <m:t>2</m:t>
+                  </m:r>
+                </m:num>
+                <m:den>
+                  <m:r>
+                    <w:rPr>
+                      <w:rFonts w:ascii="Cambria Math" w:hAnsi="Cambria Math"/>
+                    </w:rPr>
+                    <m:t>n</m:t>
+                  </m:r>
+                </m:den>
+              </m:f>
+            </m:sub>
+            <m:sup>
+              <m:r>
+                <w:rPr>
+                  <w:rFonts w:ascii="Cambria Math" w:hAnsi="Cambria Math"/>
+                </w:rPr>
+                <m:t>1</m:t>
+              </m:r>
+            </m:sup>
+            <m:e>
+              <m:r>
+                <w:rPr>
+                  <w:rFonts w:ascii="Cambria Math" w:hAnsi="Cambria Math"/>
+                </w:rPr>
+                <m:t>f</m:t>
+              </m:r>
+              <m:d>
+                <m:dPr>
+                  <m:ctrlPr>
+                    <w:rPr>
+                      <w:rFonts w:ascii="Cambria Math" w:hAnsi="Cambria Math"/>
+                      <w:i/>
+                    </w:rPr>
+                  </m:ctrlPr>
+                </m:dPr>
+                <m:e>
+                  <m:r>
+                    <w:rPr>
+                      <w:rFonts w:ascii="Cambria Math" w:hAnsi="Cambria Math"/>
+                    </w:rPr>
+                    <m:t>x</m:t>
+                  </m:r>
+                </m:e>
+              </m:d>
+            </m:e>
+          </m:nary>
+        </m:oMath>
+      </m:oMathPara>
+    </w:p>
+    <w:p>
+      <m:oMathPara>
+        <m:oMath>
+          <m:nary>
+            <m:naryPr>
+              <m:limLoc m:val="subSup"/>
+              <m:ctrlPr>
+                <w:rPr>
+                  <w:rFonts w:ascii="Cambria Math" w:hAnsi="Cambria Math"/>
+                  <w:i/>
+                </w:rPr>
+              </m:ctrlPr>
+            </m:naryPr>
+            <m:sub>
+              <m:r>
+                <w:rPr>
+                  <w:rFonts w:ascii="Cambria Math" w:hAnsi="Cambria Math"/>
+                </w:rPr>
+                <m:t>1-</m:t>
+              </m:r>
+              <m:f>
+                <m:fPr>
+                  <m:ctrlPr>
+                    <w:rPr>
+                      <w:rFonts w:ascii="Cambria Math" w:hAnsi="Cambria Math"/>
+                      <w:i/>
+                    </w:rPr>
+                  </m:ctrlPr>
+                </m:fPr>
+                <m:num>
+                  <m:r>
+                    <w:rPr>
+                      <w:rFonts w:ascii="Cambria Math" w:hAnsi="Cambria Math"/>
+                    </w:rPr>
+                    <m:t>2</m:t>
+                  </m:r>
+                </m:num>
+                <m:den>
+                  <m:r>
+                    <w:rPr>
+                      <w:rFonts w:ascii="Cambria Math" w:hAnsi="Cambria Math"/>
+                    </w:rPr>
+                    <m:t>n</m:t>
+                  </m:r>
+                </m:den>
+              </m:f>
+            </m:sub>
+            <m:sup>
+              <m:r>
+                <w:rPr>
+                  <w:rFonts w:ascii="Cambria Math" w:hAnsi="Cambria Math"/>
+                </w:rPr>
+                <m:t>1</m:t>
+              </m:r>
+            </m:sup>
+            <m:e>
+              <m:r>
+                <w:rPr>
+                  <w:rFonts w:ascii="Cambria Math" w:hAnsi="Cambria Math"/>
+                </w:rPr>
+                <m:t>f</m:t>
+              </m:r>
+              <m:d>
+                <m:dPr>
+                  <m:ctrlPr>
+                    <w:rPr>
+                      <w:rFonts w:ascii="Cambria Math" w:hAnsi="Cambria Math"/>
+                      <w:i/>
+                    </w:rPr>
+                  </m:ctrlPr>
+                </m:dPr>
+                <m:e>
+                  <m:r>
+                    <w:rPr>
+                      <w:rFonts w:ascii="Cambria Math" w:hAnsi="Cambria Math"/>
+                    </w:rPr>
+                    <m:t>x</m:t>
+                  </m:r>
+                </m:e>
+              </m:d>
+            </m:e>
+          </m:nary>
+          <m:r>
+            <w:rPr>
+              <w:rFonts w:ascii="Cambria Math" w:hAnsi="Cambria Math"/>
+            </w:rPr>
+            <m:t>&gt;f</m:t>
+          </m:r>
+          <m:d>
+            <m:dPr>
+              <m:ctrlPr>
+                <w:rPr>
+                  <w:rFonts w:ascii="Cambria Math" w:hAnsi="Cambria Math"/>
+                  <w:i/>
+                </w:rPr>
+              </m:ctrlPr>
+            </m:dPr>
+            <m:e>
+              <m:r>
+                <w:rPr>
+                  <w:rFonts w:ascii="Cambria Math" w:hAnsi="Cambria Math"/>
+                </w:rPr>
+                <m:t>1-</m:t>
+              </m:r>
+              <m:f>
+                <m:fPr>
+                  <m:ctrlPr>
+                    <w:rPr>
+                      <w:rFonts w:ascii="Cambria Math" w:hAnsi="Cambria Math"/>
+                      <w:i/>
+                    </w:rPr>
+                  </m:ctrlPr>
+                </m:fPr>
+                <m:num>
+                  <m:r>
+                    <w:rPr>
+                      <w:rFonts w:ascii="Cambria Math" w:hAnsi="Cambria Math"/>
+                    </w:rPr>
+                    <m:t>2</m:t>
+                  </m:r>
+                </m:num>
+                <m:den>
+                  <m:r>
+                    <w:rPr>
+                      <w:rFonts w:ascii="Cambria Math" w:hAnsi="Cambria Math"/>
+                    </w:rPr>
+                    <m:t>n</m:t>
+                  </m:r>
+                </m:den>
+              </m:f>
+            </m:e>
+          </m:d>
+          <m:r>
+            <w:rPr>
+              <w:rFonts w:ascii="Cambria Math" w:hAnsi="Cambria Math"/>
+            </w:rPr>
+            <m:t>*</m:t>
+          </m:r>
+          <m:f>
+            <m:fPr>
+              <m:ctrlPr>
+                <w:rPr>
+                  <w:rFonts w:ascii="Cambria Math" w:hAnsi="Cambria Math"/>
+                  <w:i/>
+                </w:rPr>
+              </m:ctrlPr>
+            </m:fPr>
+            <m:num>
+              <m:r>
+                <w:rPr>
+                  <w:rFonts w:ascii="Cambria Math" w:hAnsi="Cambria Math"/>
+                </w:rPr>
+                <m:t>2</m:t>
+              </m:r>
+            </m:num>
+            <m:den>
+              <m:r>
+                <w:rPr>
+                  <w:rFonts w:ascii="Cambria Math" w:hAnsi="Cambria Math"/>
+                </w:rPr>
+                <m:t>n</m:t>
+              </m:r>
+            </m:den>
+          </m:f>
+          <m:r>
+            <w:rPr>
+              <w:rFonts w:ascii="Cambria Math" w:hAnsi="Cambria Math"/>
+            </w:rPr>
+            <m:t>=</m:t>
+          </m:r>
+          <m:d>
+            <m:dPr>
+              <m:ctrlPr>
+                <w:rPr>
+                  <w:rFonts w:ascii="Cambria Math" w:hAnsi="Cambria Math"/>
+                  <w:i/>
+                </w:rPr>
+              </m:ctrlPr>
+            </m:dPr>
+            <m:e>
+              <m:r>
+                <w:rPr>
+                  <w:rFonts w:ascii="Cambria Math" w:hAnsi="Cambria Math"/>
+                </w:rPr>
+                <m:t>1-</m:t>
+              </m:r>
+              <m:f>
+                <m:fPr>
+                  <m:ctrlPr>
+                    <w:rPr>
+                      <w:rFonts w:ascii="Cambria Math" w:hAnsi="Cambria Math"/>
+                      <w:i/>
+                    </w:rPr>
+                  </m:ctrlPr>
+                </m:fPr>
+                <m:num>
+                  <m:r>
+                    <w:rPr>
+                      <w:rFonts w:ascii="Cambria Math" w:hAnsi="Cambria Math"/>
+                    </w:rPr>
+                    <m:t>n</m:t>
+                  </m:r>
+                </m:num>
+                <m:den>
+                  <m:r>
+                    <w:rPr>
+                      <w:rFonts w:ascii="Cambria Math" w:hAnsi="Cambria Math"/>
+                    </w:rPr>
+                    <m:t>2</m:t>
+                  </m:r>
+                </m:den>
+              </m:f>
+            </m:e>
+          </m:d>
+          <m:r>
+            <w:rPr>
+              <w:rFonts w:ascii="Cambria Math" w:hAnsi="Cambria Math"/>
+            </w:rPr>
+            <m:t>*</m:t>
+          </m:r>
+          <m:f>
+            <m:fPr>
+              <m:ctrlPr>
+                <w:rPr>
+                  <w:rFonts w:ascii="Cambria Math" w:hAnsi="Cambria Math"/>
+                  <w:i/>
+                </w:rPr>
+              </m:ctrlPr>
+            </m:fPr>
+            <m:num>
+              <m:r>
+                <w:rPr>
+                  <w:rFonts w:ascii="Cambria Math" w:hAnsi="Cambria Math"/>
+                </w:rPr>
+                <m:t>2</m:t>
+              </m:r>
+            </m:num>
+            <m:den>
+              <m:r>
+                <w:rPr>
+                  <w:rFonts w:ascii="Cambria Math" w:hAnsi="Cambria Math"/>
+                </w:rPr>
+                <m:t>n</m:t>
+              </m:r>
+            </m:den>
+          </m:f>
+          <m:r>
+            <w:rPr>
+              <w:rFonts w:ascii="Cambria Math" w:hAnsi="Cambria Math"/>
+            </w:rPr>
+            <m:t>=</m:t>
+          </m:r>
+          <m:f>
+            <m:fPr>
+              <m:ctrlPr>
+                <w:rPr>
+                  <w:rFonts w:ascii="Cambria Math" w:hAnsi="Cambria Math"/>
+                  <w:i/>
+                </w:rPr>
+              </m:ctrlPr>
+            </m:fPr>
+            <m:num>
+              <m:r>
+                <w:rPr>
+                  <w:rFonts w:ascii="Cambria Math" w:hAnsi="Cambria Math"/>
+                </w:rPr>
+                <m:t>2</m:t>
+              </m:r>
+            </m:num>
+            <m:den>
+              <m:r>
+                <w:rPr>
+                  <w:rFonts w:ascii="Cambria Math" w:hAnsi="Cambria Math"/>
+                </w:rPr>
+                <m:t>n</m:t>
+              </m:r>
+            </m:den>
+          </m:f>
+          <m:r>
+            <w:rPr>
+              <w:rFonts w:ascii="Cambria Math" w:hAnsi="Cambria Math"/>
+            </w:rPr>
+            <m:t>-1</m:t>
+          </m:r>
+        </m:oMath>
+      </m:oMathPara>
+    </w:p>
+    <w:p>
+      <m:oMathPara>
+        <m:oMath>
+          <m:limLow>
+            <m:limLowPr>
+              <m:ctrlPr>
+                <w:rPr>
+                  <w:rFonts w:ascii="Cambria Math" w:hAnsi="Cambria Math"/>
+                  <w:i/>
+                </w:rPr>
+              </m:ctrlPr>
+            </m:limLowPr>
+            <m:e>
+              <m:r>
+                <m:rPr>
+                  <m:sty m:val="p"/>
+                </m:rPr>
+                <w:rPr>
+                  <w:rFonts w:ascii="Cambria Math" w:hAnsi="Cambria Math"/>
+                </w:rPr>
+                <m:t>lim</m:t>
+              </m:r>
+            </m:e>
+            <m:lim>
+              <m:r>
+                <w:rPr>
+                  <w:rFonts w:ascii="Cambria Math" w:hAnsi="Cambria Math"/>
+                </w:rPr>
+                <m:t>n→∞</m:t>
+              </m:r>
+            </m:lim>
+          </m:limLow>
+          <m:r>
+            <w:rPr>
+              <w:rFonts w:ascii="Cambria Math" w:hAnsi="Cambria Math"/>
+            </w:rPr>
+            <m:t xml:space="preserve"> </m:t>
+          </m:r>
+          <m:f>
+            <m:fPr>
+              <m:ctrlPr>
+                <w:rPr>
+                  <w:rFonts w:ascii="Cambria Math" w:hAnsi="Cambria Math"/>
+                  <w:i/>
+                </w:rPr>
+              </m:ctrlPr>
+            </m:fPr>
+            <m:num>
+              <m:r>
+                <w:rPr>
+                  <w:rFonts w:ascii="Cambria Math" w:hAnsi="Cambria Math"/>
+                </w:rPr>
+                <m:t>2</m:t>
+              </m:r>
+            </m:num>
+            <m:den>
+              <m:r>
+                <w:rPr>
+                  <w:rFonts w:ascii="Cambria Math" w:hAnsi="Cambria Math"/>
+                </w:rPr>
+                <m:t>n</m:t>
+              </m:r>
+            </m:den>
+          </m:f>
+          <m:r>
+            <w:rPr>
+              <w:rFonts w:ascii="Cambria Math" w:hAnsi="Cambria Math"/>
+            </w:rPr>
+            <m:t>-1=-1</m:t>
+          </m:r>
+        </m:oMath>
+      </m:oMathPara>
+    </w:p>
+    <w:p/>
+    <w:p>
+      <m:oMathPara>
+        <m:oMath>
+          <m:r>
+            <w:rPr>
+              <w:rFonts w:ascii="Cambria Math" w:hAnsi="Cambria Math"/>
+            </w:rPr>
+            <m:t>In conclusion the drawbacks of this intuitive but naive definition shows sometimes</m:t>
+          </m:r>
+        </m:oMath>
+      </m:oMathPara>
+    </w:p>
+    <w:p>
+      <m:oMathPara>
+        <m:oMath>
+          <m:r>
+            <w:rPr>
+              <w:rFonts w:ascii="Cambria Math" w:hAnsi="Cambria Math"/>
+            </w:rPr>
+            <m:t xml:space="preserve">when dealing with infinite discontinuities or discontinuities of infinite value </m:t>
+          </m:r>
+        </m:oMath>
+      </m:oMathPara>
+    </w:p>
+    <w:p/>
+    <w:p>
+      <m:oMathPara>
+        <m:oMath>
+          <m:r>
+            <w:rPr>
+              <w:rFonts w:ascii="Cambria Math" w:hAnsi="Cambria Math"/>
+            </w:rPr>
+            <m:t>Note:More detailed information like integrability relies on the type of integral you are using</m:t>
+          </m:r>
+        </m:oMath>
+      </m:oMathPara>
+    </w:p>
+    <w:p>
+      <m:oMathPara>
+        <m:oMath>
+          <m:r>
+            <w:rPr>
+              <w:rFonts w:ascii="Cambria Math" w:hAnsi="Cambria Math"/>
+            </w:rPr>
+            <m:t xml:space="preserve">like:riemann integral and lebesgue integral </m:t>
+          </m:r>
+        </m:oMath>
+      </m:oMathPara>
+    </w:p>
+    <w:p/>
+    <w:p/>
+    <w:p/>
+    <w:p>
+      <m:oMathPara>
+        <m:oMath>
+          <m:r>
+            <w:rPr>
+              <w:rFonts w:ascii="Cambria Math" w:hAnsi="Cambria Math"/>
+            </w:rPr>
+            <m:t xml:space="preserve"> </m:t>
+          </m:r>
+        </m:oMath>
+      </m:oMathPara>
+    </w:p>
+    <w:p>
+      <w:pPr>
+        <w:rPr>
+          <w:i/>
+        </w:rPr>
+      </w:pPr>
+      <m:oMathPara>
+        <m:oMath>
+          <m:r>
+            <w:rPr>
+              <w:rFonts w:ascii="Cambria Math" w:hAnsi="Cambria Math"/>
+            </w:rPr>
+            <m:t xml:space="preserve"> </m:t>
+          </m:r>
+        </m:oMath>
+      </m:oMathPara>
+    </w:p>
     <w:p>
       <m:oMathPara>
         <m:oMath>
